--- a/Econometrics Assignment 6a.docx
+++ b/Econometrics Assignment 6a.docx
@@ -15,22 +15,26 @@
           <w:sz w:val="48"/>
           <w:szCs w:val="48"/>
         </w:rPr>
-        <w:t>Econometrics Assignment 6a</w:t>
+        <w:t>Econometrics Assignment 6b</w:t>
       </w:r>
     </w:p>
     <w:p>
       <w:pPr>
         <w:pStyle w:val="NoSpacing"/>
-      </w:pPr>
-      <w:proofErr w:type="spellStart"/>
-      <w:r>
-        <w:t>Joost</w:t>
-      </w:r>
-      <w:proofErr w:type="spellEnd"/>
-      <w:r>
-        <w:t xml:space="preserve"> Bouten, </w:t>
-      </w:r>
-      <w:r>
+        <w:rPr>
+          <w:lang w:val="nl-NL"/>
+        </w:rPr>
+      </w:pPr>
+      <w:r>
+        <w:rPr>
+          <w:lang w:val="nl-NL"/>
+        </w:rPr>
+        <w:t xml:space="preserve">Joost Bouten, </w:t>
+      </w:r>
+      <w:r>
+        <w:rPr>
+          <w:lang w:val="nl-NL"/>
+        </w:rPr>
         <w:tab/>
         <w:t>SNR: 1265889</w:t>
       </w:r>
@@ -38,24 +42,20 @@
     <w:p>
       <w:pPr>
         <w:pStyle w:val="NoSpacing"/>
-      </w:pPr>
-      <w:proofErr w:type="spellStart"/>
-      <w:r>
-        <w:t>Twan</w:t>
-      </w:r>
-      <w:proofErr w:type="spellEnd"/>
-      <w:r>
-        <w:t xml:space="preserve"> </w:t>
-      </w:r>
-      <w:proofErr w:type="spellStart"/>
-      <w:r>
-        <w:t>Vissers</w:t>
-      </w:r>
-      <w:proofErr w:type="spellEnd"/>
-      <w:r>
-        <w:t xml:space="preserve">, </w:t>
-      </w:r>
-      <w:r>
+        <w:rPr>
+          <w:lang w:val="nl-NL"/>
+        </w:rPr>
+      </w:pPr>
+      <w:r>
+        <w:rPr>
+          <w:lang w:val="nl-NL"/>
+        </w:rPr>
+        <w:t xml:space="preserve">Twan Vissers, </w:t>
+      </w:r>
+      <w:r>
+        <w:rPr>
+          <w:lang w:val="nl-NL"/>
+        </w:rPr>
         <w:tab/>
         <w:t>SNR: 1266283</w:t>
       </w:r>
@@ -64,78 +64,53 @@
       <w:pPr>
         <w:pStyle w:val="NoSpacing"/>
       </w:pPr>
-      <w:proofErr w:type="spellStart"/>
-      <w:r>
-        <w:t>Fons</w:t>
-      </w:r>
-      <w:proofErr w:type="spellEnd"/>
-      <w:r>
-        <w:t xml:space="preserve"> </w:t>
-      </w:r>
-      <w:proofErr w:type="spellStart"/>
-      <w:r>
-        <w:t>Strik</w:t>
-      </w:r>
-      <w:proofErr w:type="spellEnd"/>
-      <w:r>
-        <w:t xml:space="preserve">, </w:t>
+      <w:r>
+        <w:t xml:space="preserve">Fons Strik, </w:t>
       </w:r>
       <w:r>
         <w:tab/>
         <w:t>SNR: 1257943</w:t>
       </w:r>
     </w:p>
-    <w:p/>
-    <w:p>
-      <w:r>
-        <w:t>II.</w:t>
-      </w:r>
+    <w:p>
+      <w:pPr>
+        <w:pStyle w:val="NoSpacing"/>
+      </w:pPr>
+    </w:p>
+    <w:p>
+      <w:pPr>
+        <w:pStyle w:val="NoSpacing"/>
+      </w:pPr>
+      <w:r>
+        <w:t>A copy of our Do-File can be found below.</w:t>
+      </w:r>
+    </w:p>
+    <w:p>
+      <w:pPr>
+        <w:pStyle w:val="ListParagraph"/>
+      </w:pPr>
     </w:p>
     <w:p>
       <w:pPr>
         <w:pStyle w:val="ListParagraph"/>
         <w:numPr>
           <w:ilvl w:val="0"/>
-          <w:numId w:val="1"/>
+          <w:numId w:val="7"/>
         </w:numPr>
       </w:pPr>
-    </w:p>
-    <w:p>
-      <w:pPr>
-        <w:pStyle w:val="ListParagraph"/>
-      </w:pPr>
-      <w:r>
-        <w:t xml:space="preserve">The mean of the outcome variable in week 34 is </w:t>
-      </w:r>
-      <w:r>
-        <w:t>7.8</w:t>
-      </w:r>
-      <w:r>
-        <w:t>9</w:t>
-      </w:r>
-    </w:p>
-    <w:p>
-      <w:pPr>
-        <w:pStyle w:val="ListParagraph"/>
-      </w:pPr>
-      <w:r>
-        <w:t>Command &amp; output:</w:t>
-      </w:r>
-    </w:p>
-    <w:p>
-      <w:pPr>
-        <w:pStyle w:val="ListParagraph"/>
-      </w:pPr>
-      <w:r>
-        <w:rPr>
-          <w:rFonts w:ascii="Consolas" w:hAnsi="Consolas" w:cs="Consolas"/>
+      <w:r>
+        <w:t xml:space="preserve"> </w:t>
+      </w:r>
+      <w:r>
+        <w:rPr>
           <w:noProof/>
+          <w:lang w:eastAsia="zh-CN" w:bidi="he-IL"/>
         </w:rPr>
         <w:drawing>
           <wp:inline distT="0" distB="0" distL="0" distR="0">
-            <wp:extent cx="5469957" cy="847725"/>
+            <wp:extent cx="5886450" cy="3050459"/>
             <wp:effectExtent l="0" t="0" r="0" b="0"/>
-            <wp:docPr id="1" name="Picture 1"/>
+            <wp:docPr id="13" name="Picture 13"/>
             <wp:cNvGraphicFramePr>
               <a:graphicFrameLocks xmlns:a="http://schemas.openxmlformats.org/drawingml/2006/main" noChangeAspect="1"/>
             </wp:cNvGraphicFramePr>
@@ -143,7 +118,7 @@
               <a:graphicData uri="http://schemas.openxmlformats.org/drawingml/2006/picture">
                 <pic:pic xmlns:pic="http://schemas.openxmlformats.org/drawingml/2006/picture">
                   <pic:nvPicPr>
-                    <pic:cNvPr id="0" name="Picture 1"/>
+                    <pic:cNvPr id="0" name="Picture 4"/>
                     <pic:cNvPicPr>
                       <a:picLocks noChangeAspect="1" noChangeArrowheads="1"/>
                     </pic:cNvPicPr>
@@ -156,13 +131,13 @@
                         </a:ext>
                       </a:extLst>
                     </a:blip>
-                    <a:srcRect r="25928"/>
+                    <a:srcRect r="17299"/>
                     <a:stretch/>
                   </pic:blipFill>
                   <pic:spPr bwMode="auto">
                     <a:xfrm>
                       <a:off x="0" y="0"/>
-                      <a:ext cx="5485965" cy="850206"/>
+                      <a:ext cx="5903907" cy="3059506"/>
                     </a:xfrm>
                     <a:prstGeom prst="rect">
                       <a:avLst/>
@@ -187,6 +162,65 @@
     <w:p>
       <w:pPr>
         <w:pStyle w:val="ListParagraph"/>
+        <w:rPr>
+          <w:rFonts w:eastAsiaTheme="minorEastAsia"/>
+        </w:rPr>
+      </w:pPr>
+      <w:r>
+        <w:t>From these regression results we find that the implied relationship between the marginal treatment effect and the pre-treatment characteristic of routes is negative with a coefficient value of</w:t>
+      </w:r>
+      <m:oMath>
+        <m:r>
+          <w:rPr>
+            <w:rFonts w:ascii="Cambria Math" w:hAnsi="Cambria Math"/>
+          </w:rPr>
+          <m:t xml:space="preserve"> 0.0637</m:t>
+        </m:r>
+      </m:oMath>
+      <w:r>
+        <w:rPr>
+          <w:rFonts w:eastAsiaTheme="minorEastAsia"/>
+        </w:rPr>
+        <w:t>. This effect appears to be</w:t>
+      </w:r>
+      <w:r>
+        <w:rPr>
+          <w:rFonts w:eastAsiaTheme="minorEastAsia"/>
+        </w:rPr>
+        <w:t xml:space="preserve"> positive and</w:t>
+      </w:r>
+      <w:r>
+        <w:rPr>
+          <w:rFonts w:eastAsiaTheme="minorEastAsia"/>
+        </w:rPr>
+        <w:t xml:space="preserve"> </w:t>
+      </w:r>
+      <w:r>
+        <w:rPr>
+          <w:rFonts w:eastAsiaTheme="minorEastAsia"/>
+        </w:rPr>
+        <w:t xml:space="preserve">significantly different from zero at the 1% significance level. This effect makes sense as people that sort their waste relatively much/little before treatment are likely to sort their waste relatively much/little after treatment. In other words, we find it logical that the relative level waste sorting does not change as much as the absolute level of waste sorting does. </w:t>
+      </w:r>
+    </w:p>
+    <w:p>
+      <w:pPr>
+        <w:rPr>
+          <w:rFonts w:eastAsiaTheme="minorEastAsia"/>
+        </w:rPr>
+      </w:pPr>
+      <w:r>
+        <w:rPr>
+          <w:rFonts w:eastAsiaTheme="minorEastAsia"/>
+        </w:rPr>
+        <w:br w:type="page"/>
+      </w:r>
+    </w:p>
+    <w:p>
+      <w:pPr>
+        <w:pStyle w:val="ListParagraph"/>
+        <w:rPr>
+          <w:rFonts w:eastAsiaTheme="minorEastAsia"/>
+        </w:rPr>
       </w:pPr>
     </w:p>
     <w:p>
@@ -194,345 +228,24 @@
         <w:pStyle w:val="ListParagraph"/>
         <w:numPr>
           <w:ilvl w:val="0"/>
-          <w:numId w:val="1"/>
+          <w:numId w:val="7"/>
         </w:numPr>
       </w:pPr>
-      <w:r>
-        <w:t>The minimum value of the time in between treatments is equal to 7 weeks.</w:t>
-      </w:r>
     </w:p>
     <w:p>
       <w:pPr>
         <w:pStyle w:val="ListParagraph"/>
       </w:pPr>
       <w:r>
-        <w:t>The maximum value of the time in between treatments is equal to 35 weeks.</w:t>
-      </w:r>
-    </w:p>
-    <w:p>
-      <w:pPr>
-        <w:pStyle w:val="ListParagraph"/>
-      </w:pPr>
-      <w:r>
-        <w:t>Command &amp; output:</w:t>
-      </w:r>
-    </w:p>
-    <w:p>
-      <w:pPr>
-        <w:pStyle w:val="ListParagraph"/>
-      </w:pPr>
-      <w:r>
         <w:rPr>
           <w:noProof/>
+          <w:lang w:eastAsia="zh-CN" w:bidi="he-IL"/>
         </w:rPr>
         <w:drawing>
           <wp:inline distT="0" distB="0" distL="0" distR="0">
-            <wp:extent cx="5458118" cy="847725"/>
-            <wp:effectExtent l="0" t="0" r="0" b="0"/>
-            <wp:docPr id="2" name="Picture 2"/>
-            <wp:cNvGraphicFramePr>
-              <a:graphicFrameLocks xmlns:a="http://schemas.openxmlformats.org/drawingml/2006/main" noChangeAspect="1"/>
-            </wp:cNvGraphicFramePr>
-            <a:graphic xmlns:a="http://schemas.openxmlformats.org/drawingml/2006/main">
-              <a:graphicData uri="http://schemas.openxmlformats.org/drawingml/2006/picture">
-                <pic:pic xmlns:pic="http://schemas.openxmlformats.org/drawingml/2006/picture">
-                  <pic:nvPicPr>
-                    <pic:cNvPr id="0" name="Picture 2"/>
-                    <pic:cNvPicPr>
-                      <a:picLocks noChangeAspect="1" noChangeArrowheads="1"/>
-                    </pic:cNvPicPr>
-                  </pic:nvPicPr>
-                  <pic:blipFill rotWithShape="1">
-                    <a:blip r:embed="rId6">
-                      <a:extLst>
-                        <a:ext uri="{28A0092B-C50C-407E-A947-70E740481C1C}">
-                          <a14:useLocalDpi xmlns:a14="http://schemas.microsoft.com/office/drawing/2010/main" val="0"/>
-                        </a:ext>
-                      </a:extLst>
-                    </a:blip>
-                    <a:srcRect r="26088"/>
-                    <a:stretch/>
-                  </pic:blipFill>
-                  <pic:spPr bwMode="auto">
-                    <a:xfrm>
-                      <a:off x="0" y="0"/>
-                      <a:ext cx="5505134" cy="855027"/>
-                    </a:xfrm>
-                    <a:prstGeom prst="rect">
-                      <a:avLst/>
-                    </a:prstGeom>
-                    <a:noFill/>
-                    <a:ln>
-                      <a:noFill/>
-                    </a:ln>
-                    <a:extLst>
-                      <a:ext uri="{53640926-AAD7-44D8-BBD7-CCE9431645EC}">
-                        <a14:shadowObscured xmlns:a14="http://schemas.microsoft.com/office/drawing/2010/main"/>
-                      </a:ext>
-                    </a:extLst>
-                  </pic:spPr>
-                </pic:pic>
-              </a:graphicData>
-            </a:graphic>
-          </wp:inline>
-        </w:drawing>
-      </w:r>
-    </w:p>
-    <w:p>
-      <w:pPr>
-        <w:pStyle w:val="ListParagraph"/>
-        <w:numPr>
-          <w:ilvl w:val="0"/>
-          <w:numId w:val="1"/>
-        </w:numPr>
-        <w:autoSpaceDE w:val="0"/>
-        <w:autoSpaceDN w:val="0"/>
-        <w:adjustRightInd w:val="0"/>
-        <w:spacing w:after="0" w:line="240" w:lineRule="auto"/>
-        <w:rPr>
-          <w:rFonts w:ascii="Courier New" w:hAnsi="Courier New" w:cs="Courier New"/>
-          <w:sz w:val="21"/>
-          <w:szCs w:val="21"/>
-        </w:rPr>
-      </w:pPr>
-      <w:r>
-        <w:t xml:space="preserve">Command: </w:t>
-      </w:r>
-      <w:r>
-        <w:rPr>
-          <w:rFonts w:ascii="Courier New" w:hAnsi="Courier New" w:cs="Courier New"/>
-          <w:sz w:val="21"/>
-          <w:szCs w:val="21"/>
-        </w:rPr>
-        <w:t xml:space="preserve">graph </w:t>
-      </w:r>
-      <w:proofErr w:type="spellStart"/>
-      <w:r>
-        <w:rPr>
-          <w:rFonts w:ascii="Courier New" w:hAnsi="Courier New" w:cs="Courier New"/>
-          <w:sz w:val="21"/>
-          <w:szCs w:val="21"/>
-        </w:rPr>
-        <w:t>twoway</w:t>
-      </w:r>
-      <w:proofErr w:type="spellEnd"/>
-      <w:r>
-        <w:rPr>
-          <w:rFonts w:ascii="Courier New" w:hAnsi="Courier New" w:cs="Courier New"/>
-          <w:sz w:val="21"/>
-          <w:szCs w:val="21"/>
-        </w:rPr>
-        <w:t xml:space="preserve"> (scatter </w:t>
-      </w:r>
-      <w:proofErr w:type="spellStart"/>
-      <w:r>
-        <w:rPr>
-          <w:rFonts w:ascii="Courier New" w:hAnsi="Courier New" w:cs="Courier New"/>
-          <w:sz w:val="21"/>
-          <w:szCs w:val="21"/>
-        </w:rPr>
-        <w:t>residual_weight</w:t>
-      </w:r>
-      <w:proofErr w:type="spellEnd"/>
-      <w:r>
-        <w:rPr>
-          <w:rFonts w:ascii="Courier New" w:hAnsi="Courier New" w:cs="Courier New"/>
-          <w:sz w:val="21"/>
-          <w:szCs w:val="21"/>
-        </w:rPr>
-        <w:t xml:space="preserve"> </w:t>
-      </w:r>
-      <w:proofErr w:type="spellStart"/>
-      <w:r>
-        <w:rPr>
-          <w:rFonts w:ascii="Courier New" w:hAnsi="Courier New" w:cs="Courier New"/>
-          <w:sz w:val="21"/>
-          <w:szCs w:val="21"/>
-        </w:rPr>
-        <w:t>calendar_week</w:t>
-      </w:r>
-      <w:proofErr w:type="spellEnd"/>
-      <w:r>
-        <w:rPr>
-          <w:rFonts w:ascii="Courier New" w:hAnsi="Courier New" w:cs="Courier New"/>
-          <w:sz w:val="21"/>
-          <w:szCs w:val="21"/>
-        </w:rPr>
-        <w:t xml:space="preserve"> if</w:t>
-      </w:r>
-      <w:r>
-        <w:rPr>
-          <w:rFonts w:ascii="Courier New" w:hAnsi="Courier New" w:cs="Courier New"/>
-          <w:sz w:val="21"/>
-          <w:szCs w:val="21"/>
-        </w:rPr>
-        <w:t xml:space="preserve"> </w:t>
-      </w:r>
-      <w:proofErr w:type="spellStart"/>
-      <w:r>
-        <w:rPr>
-          <w:rFonts w:ascii="Courier New" w:hAnsi="Courier New" w:cs="Courier New"/>
-          <w:sz w:val="21"/>
-          <w:szCs w:val="21"/>
-        </w:rPr>
-        <w:t>RepTreatmentOngoing</w:t>
-      </w:r>
-      <w:proofErr w:type="spellEnd"/>
-      <w:r>
-        <w:rPr>
-          <w:rFonts w:ascii="Courier New" w:hAnsi="Courier New" w:cs="Courier New"/>
-          <w:sz w:val="21"/>
-          <w:szCs w:val="21"/>
-        </w:rPr>
-        <w:t>==0&amp;RepTreatmentCompleted==0) (scatter</w:t>
-      </w:r>
-      <w:r>
-        <w:rPr>
-          <w:rFonts w:ascii="Courier New" w:hAnsi="Courier New" w:cs="Courier New"/>
-          <w:sz w:val="21"/>
-          <w:szCs w:val="21"/>
-        </w:rPr>
-        <w:t xml:space="preserve"> </w:t>
-      </w:r>
-      <w:proofErr w:type="spellStart"/>
-      <w:r>
-        <w:rPr>
-          <w:rFonts w:ascii="Courier New" w:hAnsi="Courier New" w:cs="Courier New"/>
-          <w:sz w:val="21"/>
-          <w:szCs w:val="21"/>
-        </w:rPr>
-        <w:t>residual_weight</w:t>
-      </w:r>
-      <w:proofErr w:type="spellEnd"/>
-      <w:r>
-        <w:rPr>
-          <w:rFonts w:ascii="Courier New" w:hAnsi="Courier New" w:cs="Courier New"/>
-          <w:sz w:val="21"/>
-          <w:szCs w:val="21"/>
-        </w:rPr>
-        <w:t xml:space="preserve"> </w:t>
-      </w:r>
-      <w:proofErr w:type="spellStart"/>
-      <w:r>
-        <w:rPr>
-          <w:rFonts w:ascii="Courier New" w:hAnsi="Courier New" w:cs="Courier New"/>
-          <w:sz w:val="21"/>
-          <w:szCs w:val="21"/>
-        </w:rPr>
-        <w:t>calendar_week</w:t>
-      </w:r>
-      <w:proofErr w:type="spellEnd"/>
-      <w:r>
-        <w:rPr>
-          <w:rFonts w:ascii="Courier New" w:hAnsi="Courier New" w:cs="Courier New"/>
-          <w:sz w:val="21"/>
-          <w:szCs w:val="21"/>
-        </w:rPr>
-        <w:t xml:space="preserve"> if </w:t>
-      </w:r>
-      <w:proofErr w:type="spellStart"/>
-      <w:r>
-        <w:rPr>
-          <w:rFonts w:ascii="Courier New" w:hAnsi="Courier New" w:cs="Courier New"/>
-          <w:sz w:val="21"/>
-          <w:szCs w:val="21"/>
-        </w:rPr>
-        <w:t>RepTreatmentOngoing</w:t>
-      </w:r>
-      <w:proofErr w:type="spellEnd"/>
-      <w:r>
-        <w:rPr>
-          <w:rFonts w:ascii="Courier New" w:hAnsi="Courier New" w:cs="Courier New"/>
-          <w:sz w:val="21"/>
-          <w:szCs w:val="21"/>
-        </w:rPr>
-        <w:t>==1|</w:t>
-      </w:r>
-      <w:r>
-        <w:rPr>
-          <w:rFonts w:ascii="Courier New" w:hAnsi="Courier New" w:cs="Courier New"/>
-          <w:sz w:val="21"/>
-          <w:szCs w:val="21"/>
-        </w:rPr>
-        <w:t xml:space="preserve"> </w:t>
-      </w:r>
-      <w:proofErr w:type="spellStart"/>
-      <w:r>
-        <w:rPr>
-          <w:rFonts w:ascii="Courier New" w:hAnsi="Courier New" w:cs="Courier New"/>
-          <w:sz w:val="21"/>
-          <w:szCs w:val="21"/>
-        </w:rPr>
-        <w:t>RepTreatmentCompleted</w:t>
-      </w:r>
-      <w:proofErr w:type="spellEnd"/>
-      <w:r>
-        <w:rPr>
-          <w:rFonts w:ascii="Courier New" w:hAnsi="Courier New" w:cs="Courier New"/>
-          <w:sz w:val="21"/>
-          <w:szCs w:val="21"/>
-        </w:rPr>
-        <w:t xml:space="preserve">==1) if </w:t>
-      </w:r>
-      <w:proofErr w:type="spellStart"/>
-      <w:r>
-        <w:rPr>
-          <w:rFonts w:ascii="Courier New" w:hAnsi="Courier New" w:cs="Courier New"/>
-          <w:sz w:val="21"/>
-          <w:szCs w:val="21"/>
-        </w:rPr>
-        <w:t>TimeElapsed</w:t>
-      </w:r>
-      <w:proofErr w:type="spellEnd"/>
-      <w:r>
-        <w:rPr>
-          <w:rFonts w:ascii="Courier New" w:hAnsi="Courier New" w:cs="Courier New"/>
-          <w:sz w:val="21"/>
-          <w:szCs w:val="21"/>
-        </w:rPr>
-        <w:t>&gt;25, by(route)</w:t>
-      </w:r>
-    </w:p>
-    <w:p>
-      <w:pPr>
-        <w:pStyle w:val="ListParagraph"/>
-        <w:autoSpaceDE w:val="0"/>
-        <w:autoSpaceDN w:val="0"/>
-        <w:adjustRightInd w:val="0"/>
-        <w:spacing w:after="0" w:line="240" w:lineRule="auto"/>
-        <w:rPr>
-          <w:rFonts w:cs="Courier New"/>
-          <w:sz w:val="21"/>
-          <w:szCs w:val="21"/>
-        </w:rPr>
-      </w:pPr>
-      <w:r>
-        <w:rPr>
-          <w:rFonts w:cs="Courier New"/>
-          <w:sz w:val="21"/>
-          <w:szCs w:val="21"/>
-        </w:rPr>
-        <w:t>Output:</w:t>
-      </w:r>
-    </w:p>
-    <w:p>
-      <w:pPr>
-        <w:pStyle w:val="ListParagraph"/>
-        <w:autoSpaceDE w:val="0"/>
-        <w:autoSpaceDN w:val="0"/>
-        <w:adjustRightInd w:val="0"/>
-        <w:spacing w:after="0" w:line="240" w:lineRule="auto"/>
-        <w:jc w:val="center"/>
-      </w:pPr>
-      <w:r>
-        <w:rPr>
-          <w:noProof/>
-        </w:rPr>
-        <w:drawing>
-          <wp:inline distT="0" distB="0" distL="0" distR="0">
-            <wp:extent cx="4047688" cy="2962275"/>
-            <wp:effectExtent l="0" t="0" r="0" b="0"/>
-            <wp:docPr id="3" name="Picture 3"/>
+            <wp:extent cx="5114925" cy="3743325"/>
+            <wp:effectExtent l="0" t="0" r="0" b="9525"/>
+            <wp:docPr id="10" name="Picture 10"/>
             <wp:cNvGraphicFramePr>
               <a:graphicFrameLocks xmlns:a="http://schemas.openxmlformats.org/drawingml/2006/main" noChangeAspect="1"/>
             </wp:cNvGraphicFramePr>
@@ -546,474 +259,7 @@
                     </pic:cNvPicPr>
                   </pic:nvPicPr>
                   <pic:blipFill>
-                    <a:blip r:embed="rId7" cstate="print">
-                      <a:extLst>
-                        <a:ext uri="{28A0092B-C50C-407E-A947-70E740481C1C}">
-                          <a14:useLocalDpi xmlns:a14="http://schemas.microsoft.com/office/drawing/2010/main" val="0"/>
-                        </a:ext>
-                      </a:extLst>
-                    </a:blip>
-                    <a:srcRect/>
-                    <a:stretch>
-                      <a:fillRect/>
-                    </a:stretch>
-                  </pic:blipFill>
-                  <pic:spPr bwMode="auto">
-                    <a:xfrm>
-                      <a:off x="0" y="0"/>
-                      <a:ext cx="4078762" cy="2985016"/>
-                    </a:xfrm>
-                    <a:prstGeom prst="rect">
-                      <a:avLst/>
-                    </a:prstGeom>
-                    <a:noFill/>
-                    <a:ln>
-                      <a:noFill/>
-                    </a:ln>
-                  </pic:spPr>
-                </pic:pic>
-              </a:graphicData>
-            </a:graphic>
-          </wp:inline>
-        </w:drawing>
-      </w:r>
-    </w:p>
-    <w:p>
-      <w:pPr>
-        <w:pStyle w:val="ListParagraph"/>
-      </w:pPr>
-      <w:r>
-        <w:lastRenderedPageBreak/>
-        <w:t xml:space="preserve">The scatter graph shows no clear sign of anything going on at all as of the date of the repeated treatment. </w:t>
-      </w:r>
-    </w:p>
-    <w:p>
-      <w:pPr>
-        <w:pStyle w:val="ListParagraph"/>
-      </w:pPr>
-    </w:p>
-    <w:p>
-      <w:r>
-        <w:t>III.</w:t>
-      </w:r>
-    </w:p>
-    <w:p>
-      <w:pPr>
-        <w:pStyle w:val="ListParagraph"/>
-        <w:numPr>
-          <w:ilvl w:val="0"/>
-          <w:numId w:val="3"/>
-        </w:numPr>
-      </w:pPr>
-      <w:r>
-        <w:t>Command &amp; output:</w:t>
-      </w:r>
-    </w:p>
-    <w:p>
-      <w:pPr>
-        <w:pStyle w:val="ListParagraph"/>
-      </w:pPr>
-      <w:r>
-        <w:rPr>
-          <w:noProof/>
-        </w:rPr>
-        <w:drawing>
-          <wp:inline distT="0" distB="0" distL="0" distR="0">
-            <wp:extent cx="5676900" cy="6717021"/>
-            <wp:effectExtent l="0" t="0" r="0" b="0"/>
-            <wp:docPr id="4" name="Picture 4"/>
-            <wp:cNvGraphicFramePr>
-              <a:graphicFrameLocks xmlns:a="http://schemas.openxmlformats.org/drawingml/2006/main" noChangeAspect="1"/>
-            </wp:cNvGraphicFramePr>
-            <a:graphic xmlns:a="http://schemas.openxmlformats.org/drawingml/2006/main">
-              <a:graphicData uri="http://schemas.openxmlformats.org/drawingml/2006/picture">
-                <pic:pic xmlns:pic="http://schemas.openxmlformats.org/drawingml/2006/picture">
-                  <pic:nvPicPr>
-                    <pic:cNvPr id="0" name="Picture 4"/>
-                    <pic:cNvPicPr>
-                      <a:picLocks noChangeAspect="1" noChangeArrowheads="1"/>
-                    </pic:cNvPicPr>
-                  </pic:nvPicPr>
-                  <pic:blipFill rotWithShape="1">
-                    <a:blip r:embed="rId8">
-                      <a:extLst>
-                        <a:ext uri="{28A0092B-C50C-407E-A947-70E740481C1C}">
-                          <a14:useLocalDpi xmlns:a14="http://schemas.microsoft.com/office/drawing/2010/main" val="0"/>
-                        </a:ext>
-                      </a:extLst>
-                    </a:blip>
-                    <a:srcRect r="29322"/>
-                    <a:stretch/>
-                  </pic:blipFill>
-                  <pic:spPr bwMode="auto">
-                    <a:xfrm>
-                      <a:off x="0" y="0"/>
-                      <a:ext cx="5680778" cy="6721609"/>
-                    </a:xfrm>
-                    <a:prstGeom prst="rect">
-                      <a:avLst/>
-                    </a:prstGeom>
-                    <a:noFill/>
-                    <a:ln>
-                      <a:noFill/>
-                    </a:ln>
-                    <a:extLst>
-                      <a:ext uri="{53640926-AAD7-44D8-BBD7-CCE9431645EC}">
-                        <a14:shadowObscured xmlns:a14="http://schemas.microsoft.com/office/drawing/2010/main"/>
-                      </a:ext>
-                    </a:extLst>
-                  </pic:spPr>
-                </pic:pic>
-              </a:graphicData>
-            </a:graphic>
-          </wp:inline>
-        </w:drawing>
-      </w:r>
-    </w:p>
-    <w:p>
-      <w:pPr>
-        <w:pStyle w:val="ListParagraph"/>
-        <w:rPr>
-          <w:rFonts w:eastAsiaTheme="minorEastAsia"/>
-        </w:rPr>
-      </w:pPr>
-      <w:r>
-        <w:t>As can be concluded from the table the ATE is estimated to be</w:t>
-      </w:r>
-      <m:oMath>
-        <m:r>
-          <w:rPr>
-            <w:rFonts w:ascii="Cambria Math" w:eastAsiaTheme="minorEastAsia" w:hAnsi="Cambria Math"/>
-          </w:rPr>
-          <m:t xml:space="preserve"> </m:t>
-        </m:r>
-        <m:r>
-          <w:rPr>
-            <w:rFonts w:ascii="Cambria Math" w:hAnsi="Cambria Math"/>
-          </w:rPr>
-          <m:t>-</m:t>
-        </m:r>
-        <m:r>
-          <w:rPr>
-            <w:rFonts w:ascii="Cambria Math" w:hAnsi="Cambria Math"/>
-          </w:rPr>
-          <m:t xml:space="preserve"> </m:t>
-        </m:r>
-        <m:r>
-          <w:rPr>
-            <w:rFonts w:ascii="Cambria Math" w:hAnsi="Cambria Math"/>
-          </w:rPr>
-          <m:t>0.22</m:t>
-        </m:r>
-      </m:oMath>
-      <w:r>
-        <w:rPr>
-          <w:rFonts w:eastAsiaTheme="minorEastAsia"/>
-        </w:rPr>
-        <w:t xml:space="preserve"> . </w:t>
-      </w:r>
-    </w:p>
-    <w:p>
-      <w:pPr>
-        <w:pStyle w:val="ListParagraph"/>
-        <w:rPr>
-          <w:rFonts w:eastAsiaTheme="minorEastAsia"/>
-        </w:rPr>
-      </w:pPr>
-      <w:r>
-        <w:rPr>
-          <w:rFonts w:eastAsiaTheme="minorEastAsia"/>
-        </w:rPr>
-        <w:lastRenderedPageBreak/>
-        <w:t>If the same regression is ran without clustering the standard errors, the standard error of the treatment variable rises from 0.1041 to 0.1188.</w:t>
-      </w:r>
-    </w:p>
-    <w:p>
-      <w:pPr>
-        <w:pStyle w:val="ListParagraph"/>
-        <w:rPr>
-          <w:rFonts w:eastAsiaTheme="minorEastAsia"/>
-        </w:rPr>
-      </w:pPr>
-    </w:p>
-    <w:p>
-      <w:pPr>
-        <w:pStyle w:val="ListParagraph"/>
-        <w:rPr>
-          <w:rFonts w:eastAsiaTheme="minorEastAsia"/>
-        </w:rPr>
-      </w:pPr>
-      <w:r>
-        <w:rPr>
-          <w:rFonts w:eastAsiaTheme="minorEastAsia"/>
-        </w:rPr>
-        <w:t>Command &amp; output:</w:t>
-      </w:r>
-    </w:p>
-    <w:p>
-      <w:pPr>
-        <w:pStyle w:val="ListParagraph"/>
-      </w:pPr>
-      <w:r>
-        <w:rPr>
-          <w:rFonts w:eastAsiaTheme="minorEastAsia"/>
-          <w:noProof/>
-        </w:rPr>
-        <w:drawing>
-          <wp:inline distT="0" distB="0" distL="0" distR="0">
-            <wp:extent cx="5404266" cy="2457450"/>
-            <wp:effectExtent l="0" t="0" r="6350" b="0"/>
-            <wp:docPr id="5" name="Picture 5"/>
-            <wp:cNvGraphicFramePr>
-              <a:graphicFrameLocks xmlns:a="http://schemas.openxmlformats.org/drawingml/2006/main" noChangeAspect="1"/>
-            </wp:cNvGraphicFramePr>
-            <a:graphic xmlns:a="http://schemas.openxmlformats.org/drawingml/2006/main">
-              <a:graphicData uri="http://schemas.openxmlformats.org/drawingml/2006/picture">
-                <pic:pic xmlns:pic="http://schemas.openxmlformats.org/drawingml/2006/picture">
-                  <pic:nvPicPr>
-                    <pic:cNvPr id="0" name="Picture 5"/>
-                    <pic:cNvPicPr>
-                      <a:picLocks noChangeAspect="1" noChangeArrowheads="1"/>
-                    </pic:cNvPicPr>
-                  </pic:nvPicPr>
-                  <pic:blipFill rotWithShape="1">
-                    <a:blip r:embed="rId9">
-                      <a:extLst>
-                        <a:ext uri="{28A0092B-C50C-407E-A947-70E740481C1C}">
-                          <a14:useLocalDpi xmlns:a14="http://schemas.microsoft.com/office/drawing/2010/main" val="0"/>
-                        </a:ext>
-                      </a:extLst>
-                    </a:blip>
-                    <a:srcRect r="29314"/>
-                    <a:stretch/>
-                  </pic:blipFill>
-                  <pic:spPr bwMode="auto">
-                    <a:xfrm>
-                      <a:off x="0" y="0"/>
-                      <a:ext cx="5429890" cy="2469102"/>
-                    </a:xfrm>
-                    <a:prstGeom prst="rect">
-                      <a:avLst/>
-                    </a:prstGeom>
-                    <a:noFill/>
-                    <a:ln>
-                      <a:noFill/>
-                    </a:ln>
-                    <a:extLst>
-                      <a:ext uri="{53640926-AAD7-44D8-BBD7-CCE9431645EC}">
-                        <a14:shadowObscured xmlns:a14="http://schemas.microsoft.com/office/drawing/2010/main"/>
-                      </a:ext>
-                    </a:extLst>
-                  </pic:spPr>
-                </pic:pic>
-              </a:graphicData>
-            </a:graphic>
-          </wp:inline>
-        </w:drawing>
-      </w:r>
-      <w:r>
-        <w:rPr>
-          <w:rFonts w:eastAsiaTheme="minorEastAsia"/>
-        </w:rPr>
-        <w:t xml:space="preserve">  </w:t>
-      </w:r>
-      <w:r>
-        <w:t xml:space="preserve"> </w:t>
-      </w:r>
-    </w:p>
-    <w:p>
-      <w:pPr>
-        <w:pStyle w:val="ListParagraph"/>
-      </w:pPr>
-      <w:r>
-        <w:t xml:space="preserve">From these results we can conclude that being subjected to treatment leads to a 2.5% decrease in the residual weight. </w:t>
-      </w:r>
-    </w:p>
-    <w:p>
-      <w:pPr>
-        <w:pStyle w:val="ListParagraph"/>
-      </w:pPr>
-    </w:p>
-    <w:p>
-      <w:pPr>
-        <w:pStyle w:val="ListParagraph"/>
-        <w:numPr>
-          <w:ilvl w:val="0"/>
-          <w:numId w:val="3"/>
-        </w:numPr>
-      </w:pPr>
-      <w:r>
-        <w:t>Commands</w:t>
-      </w:r>
-      <w:r>
-        <w:t xml:space="preserve"> and output</w:t>
-      </w:r>
-      <w:r>
-        <w:t xml:space="preserve"> of large tables</w:t>
-      </w:r>
-      <w:r>
-        <w:t xml:space="preserve"> can be found in th</w:t>
-      </w:r>
-      <w:r>
-        <w:t xml:space="preserve">e log-file below. </w:t>
-      </w:r>
-    </w:p>
-    <w:p>
-      <w:pPr>
-        <w:pStyle w:val="ListParagraph"/>
-      </w:pPr>
-    </w:p>
-    <w:p>
-      <w:pPr>
-        <w:pStyle w:val="ListParagraph"/>
-      </w:pPr>
-      <w:r>
-        <w:t xml:space="preserve">We assumed that </w:t>
-      </w:r>
-      <w:proofErr w:type="spellStart"/>
-      <w:r>
-        <w:t>dydx</w:t>
-      </w:r>
-      <w:proofErr w:type="spellEnd"/>
-      <w:r>
-        <w:t xml:space="preserve"> was a typo and we used </w:t>
-      </w:r>
-      <w:proofErr w:type="spellStart"/>
-      <w:r>
-        <w:t>eydx</w:t>
-      </w:r>
-      <w:proofErr w:type="spellEnd"/>
-      <w:r>
-        <w:t xml:space="preserve"> instead, this indeed leads to approximately the same results as found under a) (a 2.6% decrease).</w:t>
-      </w:r>
-    </w:p>
-    <w:p>
-      <w:r>
-        <w:tab/>
-        <w:t>Commands &amp; output:</w:t>
-      </w:r>
-    </w:p>
-    <w:p>
-      <w:pPr>
-        <w:pStyle w:val="ListParagraph"/>
-      </w:pPr>
-      <w:r>
-        <w:rPr>
-          <w:noProof/>
-        </w:rPr>
-        <w:drawing>
-          <wp:inline distT="0" distB="0" distL="0" distR="0">
-            <wp:extent cx="5608604" cy="2343150"/>
-            <wp:effectExtent l="0" t="0" r="0" b="0"/>
-            <wp:docPr id="8" name="Picture 8"/>
-            <wp:cNvGraphicFramePr>
-              <a:graphicFrameLocks xmlns:a="http://schemas.openxmlformats.org/drawingml/2006/main" noChangeAspect="1"/>
-            </wp:cNvGraphicFramePr>
-            <a:graphic xmlns:a="http://schemas.openxmlformats.org/drawingml/2006/main">
-              <a:graphicData uri="http://schemas.openxmlformats.org/drawingml/2006/picture">
-                <pic:pic xmlns:pic="http://schemas.openxmlformats.org/drawingml/2006/picture">
-                  <pic:nvPicPr>
-                    <pic:cNvPr id="0" name="Picture 8"/>
-                    <pic:cNvPicPr>
-                      <a:picLocks noChangeAspect="1" noChangeArrowheads="1"/>
-                    </pic:cNvPicPr>
-                  </pic:nvPicPr>
-                  <pic:blipFill rotWithShape="1">
-                    <a:blip r:embed="rId10">
-                      <a:extLst>
-                        <a:ext uri="{28A0092B-C50C-407E-A947-70E740481C1C}">
-                          <a14:useLocalDpi xmlns:a14="http://schemas.microsoft.com/office/drawing/2010/main" val="0"/>
-                        </a:ext>
-                      </a:extLst>
-                    </a:blip>
-                    <a:srcRect r="27871"/>
-                    <a:stretch/>
-                  </pic:blipFill>
-                  <pic:spPr bwMode="auto">
-                    <a:xfrm>
-                      <a:off x="0" y="0"/>
-                      <a:ext cx="5612622" cy="2344829"/>
-                    </a:xfrm>
-                    <a:prstGeom prst="rect">
-                      <a:avLst/>
-                    </a:prstGeom>
-                    <a:noFill/>
-                    <a:ln>
-                      <a:noFill/>
-                    </a:ln>
-                    <a:extLst>
-                      <a:ext uri="{53640926-AAD7-44D8-BBD7-CCE9431645EC}">
-                        <a14:shadowObscured xmlns:a14="http://schemas.microsoft.com/office/drawing/2010/main"/>
-                      </a:ext>
-                    </a:extLst>
-                  </pic:spPr>
-                </pic:pic>
-              </a:graphicData>
-            </a:graphic>
-          </wp:inline>
-        </w:drawing>
-      </w:r>
-      <w:r>
-        <w:t xml:space="preserve"> </w:t>
-      </w:r>
-      <w:r>
-        <w:br/>
-      </w:r>
-    </w:p>
-    <w:p>
-      <w:pPr>
-        <w:pStyle w:val="ListParagraph"/>
-      </w:pPr>
-      <w:r>
-        <w:t xml:space="preserve">The interaction term may predict but cannot be concluded to cause the treatment effect. </w:t>
-      </w:r>
-    </w:p>
-    <w:p>
-      <w:r>
-        <w:br w:type="page"/>
-      </w:r>
-    </w:p>
-    <w:p>
-      <w:pPr>
-        <w:pStyle w:val="ListParagraph"/>
-      </w:pPr>
-    </w:p>
-    <w:p>
-      <w:pPr>
-        <w:pStyle w:val="ListParagraph"/>
-        <w:numPr>
-          <w:ilvl w:val="0"/>
-          <w:numId w:val="3"/>
-        </w:numPr>
-      </w:pPr>
-    </w:p>
-    <w:p>
-      <w:pPr>
-        <w:pStyle w:val="ListParagraph"/>
-      </w:pPr>
-      <w:r>
-        <w:rPr>
-          <w:noProof/>
-        </w:rPr>
-        <w:drawing>
-          <wp:inline distT="0" distB="0" distL="0" distR="0">
-            <wp:extent cx="5114925" cy="3743325"/>
-            <wp:effectExtent l="0" t="0" r="0" b="0"/>
-            <wp:docPr id="9" name="Picture 9"/>
-            <wp:cNvGraphicFramePr>
-              <a:graphicFrameLocks xmlns:a="http://schemas.openxmlformats.org/drawingml/2006/main" noChangeAspect="1"/>
-            </wp:cNvGraphicFramePr>
-            <a:graphic xmlns:a="http://schemas.openxmlformats.org/drawingml/2006/main">
-              <a:graphicData uri="http://schemas.openxmlformats.org/drawingml/2006/picture">
-                <pic:pic xmlns:pic="http://schemas.openxmlformats.org/drawingml/2006/picture">
-                  <pic:nvPicPr>
-                    <pic:cNvPr id="0" name="Picture 9"/>
-                    <pic:cNvPicPr>
-                      <a:picLocks noChangeAspect="1" noChangeArrowheads="1"/>
-                    </pic:cNvPicPr>
-                  </pic:nvPicPr>
-                  <pic:blipFill>
-                    <a:blip r:embed="rId11" cstate="print">
+                    <a:blip r:embed="rId6" cstate="print">
                       <a:extLst>
                         <a:ext uri="{28A0092B-C50C-407E-A947-70E740481C1C}">
                           <a14:useLocalDpi xmlns:a14="http://schemas.microsoft.com/office/drawing/2010/main" val="0"/>
@@ -1050,65 +296,73 @@
         <w:pStyle w:val="ListParagraph"/>
       </w:pPr>
       <w:r>
-        <w:t xml:space="preserve">The marginal effects plot suggests that the greater the time elapsed since the last treatment has ended, the greater the </w:t>
-      </w:r>
-      <w:r>
-        <w:t xml:space="preserve">negative marginal </w:t>
-      </w:r>
-      <w:r>
-        <w:t xml:space="preserve">treatment effect </w:t>
-      </w:r>
-      <w:r>
-        <w:t xml:space="preserve">of the repeated treatment i.e. the more the </w:t>
-      </w:r>
-      <w:proofErr w:type="spellStart"/>
-      <w:r>
-        <w:t>residual_weight</w:t>
-      </w:r>
-      <w:proofErr w:type="spellEnd"/>
-      <w:r>
-        <w:t xml:space="preserve"> decreases when subjected to the repeated treatment. This can be seen from the negative slope of the marginal effects plot. </w:t>
+        <w:t>These results suggest evidence for a difference in treatment effect among different pre-treatment unsorted waste levels</w:t>
+      </w:r>
+      <w:r>
+        <w:t xml:space="preserve">. </w:t>
+      </w:r>
+      <w:r>
+        <w:t xml:space="preserve">Thus, there is </w:t>
+      </w:r>
+      <w:r>
+        <w:t>a</w:t>
+      </w:r>
+      <w:r>
+        <w:t xml:space="preserve"> clear </w:t>
+      </w:r>
+      <w:r>
+        <w:t xml:space="preserve">linear downward </w:t>
+      </w:r>
+      <w:r>
+        <w:t xml:space="preserve">trend </w:t>
+      </w:r>
+      <w:r>
+        <w:t xml:space="preserve">of </w:t>
+      </w:r>
+      <w:r>
+        <w:t xml:space="preserve">the pre-treatment level of unsorted waste </w:t>
+      </w:r>
+      <w:r>
+        <w:t xml:space="preserve">on </w:t>
+      </w:r>
+      <w:r>
+        <w:t xml:space="preserve">the conditional average treatment effect. </w:t>
+      </w:r>
+    </w:p>
+    <w:p>
+      <w:r>
+        <w:br w:type="page"/>
       </w:r>
     </w:p>
     <w:p>
       <w:pPr>
         <w:pStyle w:val="ListParagraph"/>
       </w:pPr>
-      <w:r>
-        <w:t xml:space="preserve">The marginal effects line up nicely because of the linear relationship between the value of the time elapsed and the marginal effect of the repeated treatment. This can be seen when taking the first order derivative of the estimation equation with respect to the repeated treatment variable. </w:t>
-      </w:r>
-    </w:p>
-    <w:p>
-      <w:r>
-        <w:br w:type="page"/>
-      </w:r>
-    </w:p>
-    <w:p/>
+    </w:p>
     <w:p>
       <w:pPr>
         <w:pStyle w:val="ListParagraph"/>
         <w:numPr>
           <w:ilvl w:val="0"/>
-          <w:numId w:val="3"/>
+          <w:numId w:val="7"/>
         </w:numPr>
       </w:pPr>
-      <w:r>
-        <w:t>Regression command and output:</w:t>
-      </w:r>
     </w:p>
     <w:p>
       <w:pPr>
         <w:pStyle w:val="ListParagraph"/>
+        <w:jc w:val="center"/>
       </w:pPr>
       <w:r>
         <w:rPr>
           <w:noProof/>
+          <w:lang w:eastAsia="zh-CN" w:bidi="he-IL"/>
         </w:rPr>
         <w:drawing>
           <wp:inline distT="0" distB="0" distL="0" distR="0">
-            <wp:extent cx="5943600" cy="7294418"/>
-            <wp:effectExtent l="0" t="0" r="0" b="0"/>
-            <wp:docPr id="11" name="Picture 11"/>
+            <wp:extent cx="5114925" cy="3743325"/>
+            <wp:effectExtent l="0" t="0" r="0" b="9525"/>
+            <wp:docPr id="7" name="Picture 7"/>
             <wp:cNvGraphicFramePr>
               <a:graphicFrameLocks xmlns:a="http://schemas.openxmlformats.org/drawingml/2006/main" noChangeAspect="1"/>
             </wp:cNvGraphicFramePr>
@@ -1116,13 +370,13 @@
               <a:graphicData uri="http://schemas.openxmlformats.org/drawingml/2006/picture">
                 <pic:pic xmlns:pic="http://schemas.openxmlformats.org/drawingml/2006/picture">
                   <pic:nvPicPr>
-                    <pic:cNvPr id="0" name="Picture 11"/>
+                    <pic:cNvPr id="0" name="Picture 2"/>
                     <pic:cNvPicPr>
                       <a:picLocks noChangeAspect="1" noChangeArrowheads="1"/>
                     </pic:cNvPicPr>
                   </pic:nvPicPr>
                   <pic:blipFill>
-                    <a:blip r:embed="rId12">
+                    <a:blip r:embed="rId7" cstate="print">
                       <a:extLst>
                         <a:ext uri="{28A0092B-C50C-407E-A947-70E740481C1C}">
                           <a14:useLocalDpi xmlns:a14="http://schemas.microsoft.com/office/drawing/2010/main" val="0"/>
@@ -1137,7 +391,7 @@
                   <pic:spPr bwMode="auto">
                     <a:xfrm>
                       <a:off x="0" y="0"/>
-                      <a:ext cx="5943600" cy="7294418"/>
+                      <a:ext cx="5114925" cy="3743325"/>
                     </a:xfrm>
                     <a:prstGeom prst="rect">
                       <a:avLst/>
@@ -1155,106 +409,2096 @@
       </w:r>
     </w:p>
     <w:p>
+      <w:pPr>
+        <w:pStyle w:val="ListParagraph"/>
+      </w:pPr>
+      <w:r>
+        <w:t xml:space="preserve">Results in this graph appear to be very different from the marginal effect plot created above. As the values represented by the scatter plot now show the values of the average marginal effect per bin for four bins that have been created to estimate quartiles. </w:t>
+      </w:r>
+    </w:p>
+    <w:p>
+      <w:pPr>
+        <w:pStyle w:val="ListParagraph"/>
+      </w:pPr>
+      <w:r>
+        <w:t xml:space="preserve">The new results imply that the true relationship between the treatment and the interaction variable is </w:t>
+      </w:r>
+      <w:r>
+        <w:t xml:space="preserve">negative. However, the relationship appears to be likely to be non-linear. </w:t>
+      </w:r>
+      <w:r>
+        <w:t xml:space="preserve"> </w:t>
+      </w:r>
+    </w:p>
+    <w:p>
       <w:r>
         <w:br w:type="page"/>
       </w:r>
     </w:p>
     <w:p>
       <w:pPr>
-        <w:pStyle w:val="ListParagraph"/>
-        <w:numPr>
-          <w:ilvl w:val="0"/>
-          <w:numId w:val="3"/>
-        </w:numPr>
-      </w:pPr>
-    </w:p>
-    <w:p>
-      <w:pPr>
-        <w:pStyle w:val="ListParagraph"/>
-        <w:jc w:val="center"/>
-      </w:pPr>
-      <w:r>
-        <w:rPr>
-          <w:noProof/>
-        </w:rPr>
-        <w:drawing>
-          <wp:inline distT="0" distB="0" distL="0" distR="0">
-            <wp:extent cx="5557438" cy="4067175"/>
-            <wp:effectExtent l="0" t="0" r="0" b="0"/>
-            <wp:docPr id="12" name="Picture 12"/>
-            <wp:cNvGraphicFramePr>
-              <a:graphicFrameLocks xmlns:a="http://schemas.openxmlformats.org/drawingml/2006/main" noChangeAspect="1"/>
-            </wp:cNvGraphicFramePr>
-            <a:graphic xmlns:a="http://schemas.openxmlformats.org/drawingml/2006/main">
-              <a:graphicData uri="http://schemas.openxmlformats.org/drawingml/2006/picture">
-                <pic:pic xmlns:pic="http://schemas.openxmlformats.org/drawingml/2006/picture">
-                  <pic:nvPicPr>
-                    <pic:cNvPr id="0" name="Picture 12"/>
-                    <pic:cNvPicPr>
-                      <a:picLocks noChangeAspect="1" noChangeArrowheads="1"/>
-                    </pic:cNvPicPr>
-                  </pic:nvPicPr>
-                  <pic:blipFill>
-                    <a:blip r:embed="rId13" cstate="print">
-                      <a:extLst>
-                        <a:ext uri="{28A0092B-C50C-407E-A947-70E740481C1C}">
-                          <a14:useLocalDpi xmlns:a14="http://schemas.microsoft.com/office/drawing/2010/main" val="0"/>
-                        </a:ext>
-                      </a:extLst>
-                    </a:blip>
-                    <a:srcRect/>
-                    <a:stretch>
-                      <a:fillRect/>
-                    </a:stretch>
-                  </pic:blipFill>
-                  <pic:spPr bwMode="auto">
-                    <a:xfrm>
-                      <a:off x="0" y="0"/>
-                      <a:ext cx="5562516" cy="4070891"/>
-                    </a:xfrm>
-                    <a:prstGeom prst="rect">
-                      <a:avLst/>
-                    </a:prstGeom>
-                    <a:noFill/>
-                    <a:ln>
-                      <a:noFill/>
-                    </a:ln>
-                  </pic:spPr>
-                </pic:pic>
-              </a:graphicData>
-            </a:graphic>
-          </wp:inline>
-        </w:drawing>
-      </w:r>
-    </w:p>
-    <w:p>
-      <w:pPr>
-        <w:pStyle w:val="ListParagraph"/>
-      </w:pPr>
-      <w:r>
-        <w:t xml:space="preserve">This marginal effect plot looks different from the one generated under c) because before making this graph, four bins have been created: quick, medium1, medium2 and slow. </w:t>
-      </w:r>
-      <w:r>
-        <w:t xml:space="preserve">Using these bins, the values on the y-axis give the average marginal effect per bin. </w:t>
-      </w:r>
-    </w:p>
-    <w:p>
-      <w:pPr>
-        <w:pStyle w:val="ListParagraph"/>
-      </w:pPr>
-    </w:p>
-    <w:p>
-      <w:pPr>
-        <w:pStyle w:val="ListParagraph"/>
-      </w:pPr>
-      <w:r>
-        <w:t xml:space="preserve">The marginal effect plot can help policymakers make the decision of how much time to leave between the first treatment and the repeated treatment. We can see form the plot that the more time has elapsed, the greater the marginal average treatment effect. We would go for the time elapsed in the slowest bin as this indicates the largest marginal treatment effect i.e. it can target its treatment. </w:t>
-      </w:r>
-    </w:p>
-    <w:p>
-      <w:pPr>
-        <w:pStyle w:val="ListParagraph"/>
-      </w:pPr>
+        <w:pStyle w:val="Title"/>
+      </w:pPr>
+      <w:r>
+        <w:lastRenderedPageBreak/>
+        <w:t>Copy of our Do-File</w:t>
+      </w:r>
+    </w:p>
+    <w:p>
+      <w:pPr>
+        <w:tabs>
+          <w:tab w:val="left" w:pos="916"/>
+          <w:tab w:val="left" w:pos="1832"/>
+          <w:tab w:val="left" w:pos="2748"/>
+          <w:tab w:val="left" w:pos="3664"/>
+          <w:tab w:val="left" w:pos="4580"/>
+          <w:tab w:val="left" w:pos="5496"/>
+          <w:tab w:val="left" w:pos="6412"/>
+          <w:tab w:val="left" w:pos="7328"/>
+          <w:tab w:val="left" w:pos="8244"/>
+          <w:tab w:val="left" w:pos="9160"/>
+          <w:tab w:val="left" w:pos="10076"/>
+          <w:tab w:val="left" w:pos="10992"/>
+          <w:tab w:val="left" w:pos="11908"/>
+          <w:tab w:val="left" w:pos="12824"/>
+          <w:tab w:val="left" w:pos="13740"/>
+          <w:tab w:val="left" w:pos="14656"/>
+        </w:tabs>
+        <w:spacing w:after="0" w:line="240" w:lineRule="auto"/>
+        <w:rPr>
+          <w:rFonts w:ascii="Courier New" w:eastAsia="Times New Roman" w:hAnsi="Courier New" w:cs="Courier New"/>
+          <w:color w:val="000000"/>
+          <w:sz w:val="20"/>
+          <w:szCs w:val="20"/>
+          <w:lang w:eastAsia="zh-CN" w:bidi="he-IL"/>
+        </w:rPr>
+      </w:pPr>
+    </w:p>
+    <w:p>
+      <w:pPr>
+        <w:tabs>
+          <w:tab w:val="left" w:pos="916"/>
+          <w:tab w:val="left" w:pos="1832"/>
+          <w:tab w:val="left" w:pos="2748"/>
+          <w:tab w:val="left" w:pos="3664"/>
+          <w:tab w:val="left" w:pos="4580"/>
+          <w:tab w:val="left" w:pos="5496"/>
+          <w:tab w:val="left" w:pos="6412"/>
+          <w:tab w:val="left" w:pos="7328"/>
+          <w:tab w:val="left" w:pos="8244"/>
+          <w:tab w:val="left" w:pos="9160"/>
+          <w:tab w:val="left" w:pos="10076"/>
+          <w:tab w:val="left" w:pos="10992"/>
+          <w:tab w:val="left" w:pos="11908"/>
+          <w:tab w:val="left" w:pos="12824"/>
+          <w:tab w:val="left" w:pos="13740"/>
+          <w:tab w:val="left" w:pos="14656"/>
+        </w:tabs>
+        <w:spacing w:after="0" w:line="240" w:lineRule="auto"/>
+        <w:rPr>
+          <w:rFonts w:ascii="Courier New" w:eastAsia="Times New Roman" w:hAnsi="Courier New" w:cs="Courier New"/>
+          <w:color w:val="000000"/>
+          <w:sz w:val="20"/>
+          <w:szCs w:val="20"/>
+          <w:lang w:eastAsia="zh-CN" w:bidi="he-IL"/>
+        </w:rPr>
+      </w:pPr>
+      <w:r>
+        <w:rPr>
+          <w:rFonts w:ascii="Courier New" w:eastAsia="Times New Roman" w:hAnsi="Courier New" w:cs="Courier New"/>
+          <w:color w:val="000000"/>
+          <w:sz w:val="20"/>
+          <w:szCs w:val="20"/>
+          <w:lang w:eastAsia="zh-CN" w:bidi="he-IL"/>
+        </w:rPr>
+        <w:t xml:space="preserve">* Computer </w:t>
+      </w:r>
+      <w:proofErr w:type="spellStart"/>
+      <w:r>
+        <w:rPr>
+          <w:rFonts w:ascii="Courier New" w:eastAsia="Times New Roman" w:hAnsi="Courier New" w:cs="Courier New"/>
+          <w:color w:val="000000"/>
+          <w:sz w:val="20"/>
+          <w:szCs w:val="20"/>
+          <w:lang w:eastAsia="zh-CN" w:bidi="he-IL"/>
+        </w:rPr>
+        <w:t>Asssignment</w:t>
+      </w:r>
+      <w:proofErr w:type="spellEnd"/>
+      <w:r>
+        <w:rPr>
+          <w:rFonts w:ascii="Courier New" w:eastAsia="Times New Roman" w:hAnsi="Courier New" w:cs="Courier New"/>
+          <w:color w:val="000000"/>
+          <w:sz w:val="20"/>
+          <w:szCs w:val="20"/>
+          <w:lang w:eastAsia="zh-CN" w:bidi="he-IL"/>
+        </w:rPr>
+        <w:t xml:space="preserve"> 6b</w:t>
+      </w:r>
+    </w:p>
+    <w:p>
+      <w:pPr>
+        <w:tabs>
+          <w:tab w:val="left" w:pos="916"/>
+          <w:tab w:val="left" w:pos="1832"/>
+          <w:tab w:val="left" w:pos="2748"/>
+          <w:tab w:val="left" w:pos="3664"/>
+          <w:tab w:val="left" w:pos="4580"/>
+          <w:tab w:val="left" w:pos="5496"/>
+          <w:tab w:val="left" w:pos="6412"/>
+          <w:tab w:val="left" w:pos="7328"/>
+          <w:tab w:val="left" w:pos="8244"/>
+          <w:tab w:val="left" w:pos="9160"/>
+          <w:tab w:val="left" w:pos="10076"/>
+          <w:tab w:val="left" w:pos="10992"/>
+          <w:tab w:val="left" w:pos="11908"/>
+          <w:tab w:val="left" w:pos="12824"/>
+          <w:tab w:val="left" w:pos="13740"/>
+          <w:tab w:val="left" w:pos="14656"/>
+        </w:tabs>
+        <w:spacing w:after="0" w:line="240" w:lineRule="auto"/>
+        <w:rPr>
+          <w:rFonts w:ascii="Courier New" w:eastAsia="Times New Roman" w:hAnsi="Courier New" w:cs="Courier New"/>
+          <w:color w:val="000000"/>
+          <w:sz w:val="20"/>
+          <w:szCs w:val="20"/>
+          <w:lang w:eastAsia="zh-CN" w:bidi="he-IL"/>
+        </w:rPr>
+      </w:pPr>
+    </w:p>
+    <w:p>
+      <w:pPr>
+        <w:tabs>
+          <w:tab w:val="left" w:pos="916"/>
+          <w:tab w:val="left" w:pos="1832"/>
+          <w:tab w:val="left" w:pos="2748"/>
+          <w:tab w:val="left" w:pos="3664"/>
+          <w:tab w:val="left" w:pos="4580"/>
+          <w:tab w:val="left" w:pos="5496"/>
+          <w:tab w:val="left" w:pos="6412"/>
+          <w:tab w:val="left" w:pos="7328"/>
+          <w:tab w:val="left" w:pos="8244"/>
+          <w:tab w:val="left" w:pos="9160"/>
+          <w:tab w:val="left" w:pos="10076"/>
+          <w:tab w:val="left" w:pos="10992"/>
+          <w:tab w:val="left" w:pos="11908"/>
+          <w:tab w:val="left" w:pos="12824"/>
+          <w:tab w:val="left" w:pos="13740"/>
+          <w:tab w:val="left" w:pos="14656"/>
+        </w:tabs>
+        <w:spacing w:after="0" w:line="240" w:lineRule="auto"/>
+        <w:rPr>
+          <w:rFonts w:ascii="Courier New" w:eastAsia="Times New Roman" w:hAnsi="Courier New" w:cs="Courier New"/>
+          <w:color w:val="000000"/>
+          <w:sz w:val="20"/>
+          <w:szCs w:val="20"/>
+          <w:lang w:eastAsia="zh-CN" w:bidi="he-IL"/>
+        </w:rPr>
+      </w:pPr>
+      <w:proofErr w:type="gramStart"/>
+      <w:r>
+        <w:rPr>
+          <w:rFonts w:ascii="Courier New" w:eastAsia="Times New Roman" w:hAnsi="Courier New" w:cs="Courier New"/>
+          <w:color w:val="000000"/>
+          <w:sz w:val="20"/>
+          <w:szCs w:val="20"/>
+          <w:lang w:eastAsia="zh-CN" w:bidi="he-IL"/>
+        </w:rPr>
+        <w:t>use</w:t>
+      </w:r>
+      <w:proofErr w:type="gramEnd"/>
+      <w:r>
+        <w:rPr>
+          <w:rFonts w:ascii="Courier New" w:eastAsia="Times New Roman" w:hAnsi="Courier New" w:cs="Courier New"/>
+          <w:color w:val="000000"/>
+          <w:sz w:val="20"/>
+          <w:szCs w:val="20"/>
+          <w:lang w:eastAsia="zh-CN" w:bidi="he-IL"/>
+        </w:rPr>
+        <w:t xml:space="preserve"> "C:\Users\u1266283\Downloads\ca6b.dta", clear</w:t>
+      </w:r>
+    </w:p>
+    <w:p>
+      <w:pPr>
+        <w:tabs>
+          <w:tab w:val="left" w:pos="916"/>
+          <w:tab w:val="left" w:pos="1832"/>
+          <w:tab w:val="left" w:pos="2748"/>
+          <w:tab w:val="left" w:pos="3664"/>
+          <w:tab w:val="left" w:pos="4580"/>
+          <w:tab w:val="left" w:pos="5496"/>
+          <w:tab w:val="left" w:pos="6412"/>
+          <w:tab w:val="left" w:pos="7328"/>
+          <w:tab w:val="left" w:pos="8244"/>
+          <w:tab w:val="left" w:pos="9160"/>
+          <w:tab w:val="left" w:pos="10076"/>
+          <w:tab w:val="left" w:pos="10992"/>
+          <w:tab w:val="left" w:pos="11908"/>
+          <w:tab w:val="left" w:pos="12824"/>
+          <w:tab w:val="left" w:pos="13740"/>
+          <w:tab w:val="left" w:pos="14656"/>
+        </w:tabs>
+        <w:spacing w:after="0" w:line="240" w:lineRule="auto"/>
+        <w:rPr>
+          <w:rFonts w:ascii="Courier New" w:eastAsia="Times New Roman" w:hAnsi="Courier New" w:cs="Courier New"/>
+          <w:color w:val="000000"/>
+          <w:sz w:val="20"/>
+          <w:szCs w:val="20"/>
+          <w:lang w:eastAsia="zh-CN" w:bidi="he-IL"/>
+        </w:rPr>
+      </w:pPr>
+      <w:proofErr w:type="spellStart"/>
+      <w:proofErr w:type="gramStart"/>
+      <w:r>
+        <w:rPr>
+          <w:rFonts w:ascii="Courier New" w:eastAsia="Times New Roman" w:hAnsi="Courier New" w:cs="Courier New"/>
+          <w:color w:val="000000"/>
+          <w:sz w:val="20"/>
+          <w:szCs w:val="20"/>
+          <w:lang w:eastAsia="zh-CN" w:bidi="he-IL"/>
+        </w:rPr>
+        <w:t>xtset</w:t>
+      </w:r>
+      <w:proofErr w:type="spellEnd"/>
+      <w:proofErr w:type="gramEnd"/>
+      <w:r>
+        <w:rPr>
+          <w:rFonts w:ascii="Courier New" w:eastAsia="Times New Roman" w:hAnsi="Courier New" w:cs="Courier New"/>
+          <w:color w:val="000000"/>
+          <w:sz w:val="20"/>
+          <w:szCs w:val="20"/>
+          <w:lang w:eastAsia="zh-CN" w:bidi="he-IL"/>
+        </w:rPr>
+        <w:t xml:space="preserve"> route week</w:t>
+      </w:r>
+    </w:p>
+    <w:p>
+      <w:pPr>
+        <w:tabs>
+          <w:tab w:val="left" w:pos="916"/>
+          <w:tab w:val="left" w:pos="1832"/>
+          <w:tab w:val="left" w:pos="2748"/>
+          <w:tab w:val="left" w:pos="3664"/>
+          <w:tab w:val="left" w:pos="4580"/>
+          <w:tab w:val="left" w:pos="5496"/>
+          <w:tab w:val="left" w:pos="6412"/>
+          <w:tab w:val="left" w:pos="7328"/>
+          <w:tab w:val="left" w:pos="8244"/>
+          <w:tab w:val="left" w:pos="9160"/>
+          <w:tab w:val="left" w:pos="10076"/>
+          <w:tab w:val="left" w:pos="10992"/>
+          <w:tab w:val="left" w:pos="11908"/>
+          <w:tab w:val="left" w:pos="12824"/>
+          <w:tab w:val="left" w:pos="13740"/>
+          <w:tab w:val="left" w:pos="14656"/>
+        </w:tabs>
+        <w:spacing w:after="0" w:line="240" w:lineRule="auto"/>
+        <w:rPr>
+          <w:rFonts w:ascii="Courier New" w:eastAsia="Times New Roman" w:hAnsi="Courier New" w:cs="Courier New"/>
+          <w:color w:val="000000"/>
+          <w:sz w:val="20"/>
+          <w:szCs w:val="20"/>
+          <w:lang w:eastAsia="zh-CN" w:bidi="he-IL"/>
+        </w:rPr>
+      </w:pPr>
+    </w:p>
+    <w:p>
+      <w:pPr>
+        <w:tabs>
+          <w:tab w:val="left" w:pos="916"/>
+          <w:tab w:val="left" w:pos="1832"/>
+          <w:tab w:val="left" w:pos="2748"/>
+          <w:tab w:val="left" w:pos="3664"/>
+          <w:tab w:val="left" w:pos="4580"/>
+          <w:tab w:val="left" w:pos="5496"/>
+          <w:tab w:val="left" w:pos="6412"/>
+          <w:tab w:val="left" w:pos="7328"/>
+          <w:tab w:val="left" w:pos="8244"/>
+          <w:tab w:val="left" w:pos="9160"/>
+          <w:tab w:val="left" w:pos="10076"/>
+          <w:tab w:val="left" w:pos="10992"/>
+          <w:tab w:val="left" w:pos="11908"/>
+          <w:tab w:val="left" w:pos="12824"/>
+          <w:tab w:val="left" w:pos="13740"/>
+          <w:tab w:val="left" w:pos="14656"/>
+        </w:tabs>
+        <w:spacing w:after="0" w:line="240" w:lineRule="auto"/>
+        <w:rPr>
+          <w:rFonts w:ascii="Courier New" w:eastAsia="Times New Roman" w:hAnsi="Courier New" w:cs="Courier New"/>
+          <w:color w:val="000000"/>
+          <w:sz w:val="20"/>
+          <w:szCs w:val="20"/>
+          <w:lang w:eastAsia="zh-CN" w:bidi="he-IL"/>
+        </w:rPr>
+      </w:pPr>
+      <w:r>
+        <w:rPr>
+          <w:rFonts w:ascii="Courier New" w:eastAsia="Times New Roman" w:hAnsi="Courier New" w:cs="Courier New"/>
+          <w:color w:val="000000"/>
+          <w:sz w:val="20"/>
+          <w:szCs w:val="20"/>
+          <w:lang w:eastAsia="zh-CN" w:bidi="he-IL"/>
+        </w:rPr>
+        <w:t>* First</w:t>
+      </w:r>
+    </w:p>
+    <w:p>
+      <w:pPr>
+        <w:tabs>
+          <w:tab w:val="left" w:pos="916"/>
+          <w:tab w:val="left" w:pos="1832"/>
+          <w:tab w:val="left" w:pos="2748"/>
+          <w:tab w:val="left" w:pos="3664"/>
+          <w:tab w:val="left" w:pos="4580"/>
+          <w:tab w:val="left" w:pos="5496"/>
+          <w:tab w:val="left" w:pos="6412"/>
+          <w:tab w:val="left" w:pos="7328"/>
+          <w:tab w:val="left" w:pos="8244"/>
+          <w:tab w:val="left" w:pos="9160"/>
+          <w:tab w:val="left" w:pos="10076"/>
+          <w:tab w:val="left" w:pos="10992"/>
+          <w:tab w:val="left" w:pos="11908"/>
+          <w:tab w:val="left" w:pos="12824"/>
+          <w:tab w:val="left" w:pos="13740"/>
+          <w:tab w:val="left" w:pos="14656"/>
+        </w:tabs>
+        <w:spacing w:after="0" w:line="240" w:lineRule="auto"/>
+        <w:rPr>
+          <w:rFonts w:ascii="Courier New" w:eastAsia="Times New Roman" w:hAnsi="Courier New" w:cs="Courier New"/>
+          <w:color w:val="000000"/>
+          <w:sz w:val="20"/>
+          <w:szCs w:val="20"/>
+          <w:lang w:eastAsia="zh-CN" w:bidi="he-IL"/>
+        </w:rPr>
+      </w:pPr>
+      <w:proofErr w:type="spellStart"/>
+      <w:proofErr w:type="gramStart"/>
+      <w:r>
+        <w:rPr>
+          <w:rFonts w:ascii="Courier New" w:eastAsia="Times New Roman" w:hAnsi="Courier New" w:cs="Courier New"/>
+          <w:color w:val="000000"/>
+          <w:sz w:val="20"/>
+          <w:szCs w:val="20"/>
+          <w:lang w:eastAsia="zh-CN" w:bidi="he-IL"/>
+        </w:rPr>
+        <w:t>reg</w:t>
+      </w:r>
+      <w:proofErr w:type="spellEnd"/>
+      <w:proofErr w:type="gramEnd"/>
+      <w:r>
+        <w:rPr>
+          <w:rFonts w:ascii="Courier New" w:eastAsia="Times New Roman" w:hAnsi="Courier New" w:cs="Courier New"/>
+          <w:color w:val="000000"/>
+          <w:sz w:val="20"/>
+          <w:szCs w:val="20"/>
+          <w:lang w:eastAsia="zh-CN" w:bidi="he-IL"/>
+        </w:rPr>
+        <w:t xml:space="preserve"> </w:t>
+      </w:r>
+      <w:proofErr w:type="spellStart"/>
+      <w:r>
+        <w:rPr>
+          <w:rFonts w:ascii="Courier New" w:eastAsia="Times New Roman" w:hAnsi="Courier New" w:cs="Courier New"/>
+          <w:color w:val="000000"/>
+          <w:sz w:val="20"/>
+          <w:szCs w:val="20"/>
+          <w:lang w:eastAsia="zh-CN" w:bidi="he-IL"/>
+        </w:rPr>
+        <w:t>residual_weight</w:t>
+      </w:r>
+      <w:proofErr w:type="spellEnd"/>
+      <w:r>
+        <w:rPr>
+          <w:rFonts w:ascii="Courier New" w:eastAsia="Times New Roman" w:hAnsi="Courier New" w:cs="Courier New"/>
+          <w:color w:val="000000"/>
+          <w:sz w:val="20"/>
+          <w:szCs w:val="20"/>
+          <w:lang w:eastAsia="zh-CN" w:bidi="he-IL"/>
+        </w:rPr>
+        <w:t xml:space="preserve"> </w:t>
+      </w:r>
+      <w:proofErr w:type="spellStart"/>
+      <w:r>
+        <w:rPr>
+          <w:rFonts w:ascii="Courier New" w:eastAsia="Times New Roman" w:hAnsi="Courier New" w:cs="Courier New"/>
+          <w:color w:val="000000"/>
+          <w:sz w:val="20"/>
+          <w:szCs w:val="20"/>
+          <w:lang w:eastAsia="zh-CN" w:bidi="he-IL"/>
+        </w:rPr>
+        <w:t>i.treatment</w:t>
+      </w:r>
+      <w:proofErr w:type="spellEnd"/>
+      <w:r>
+        <w:rPr>
+          <w:rFonts w:ascii="Courier New" w:eastAsia="Times New Roman" w:hAnsi="Courier New" w:cs="Courier New"/>
+          <w:color w:val="000000"/>
+          <w:sz w:val="20"/>
+          <w:szCs w:val="20"/>
+          <w:lang w:eastAsia="zh-CN" w:bidi="he-IL"/>
+        </w:rPr>
+        <w:t>##</w:t>
+      </w:r>
+      <w:proofErr w:type="spellStart"/>
+      <w:r>
+        <w:rPr>
+          <w:rFonts w:ascii="Courier New" w:eastAsia="Times New Roman" w:hAnsi="Courier New" w:cs="Courier New"/>
+          <w:color w:val="000000"/>
+          <w:sz w:val="20"/>
+          <w:szCs w:val="20"/>
+          <w:lang w:eastAsia="zh-CN" w:bidi="he-IL"/>
+        </w:rPr>
+        <w:t>c.sorting</w:t>
+      </w:r>
+      <w:proofErr w:type="spellEnd"/>
+      <w:r>
+        <w:rPr>
+          <w:rFonts w:ascii="Courier New" w:eastAsia="Times New Roman" w:hAnsi="Courier New" w:cs="Courier New"/>
+          <w:color w:val="000000"/>
+          <w:sz w:val="20"/>
+          <w:szCs w:val="20"/>
+          <w:lang w:eastAsia="zh-CN" w:bidi="he-IL"/>
+        </w:rPr>
+        <w:t xml:space="preserve"> </w:t>
+      </w:r>
+      <w:proofErr w:type="spellStart"/>
+      <w:r>
+        <w:rPr>
+          <w:rFonts w:ascii="Courier New" w:eastAsia="Times New Roman" w:hAnsi="Courier New" w:cs="Courier New"/>
+          <w:color w:val="000000"/>
+          <w:sz w:val="20"/>
+          <w:szCs w:val="20"/>
+          <w:lang w:eastAsia="zh-CN" w:bidi="he-IL"/>
+        </w:rPr>
+        <w:t>i.week</w:t>
+      </w:r>
+      <w:proofErr w:type="spellEnd"/>
+      <w:r>
+        <w:rPr>
+          <w:rFonts w:ascii="Courier New" w:eastAsia="Times New Roman" w:hAnsi="Courier New" w:cs="Courier New"/>
+          <w:color w:val="000000"/>
+          <w:sz w:val="20"/>
+          <w:szCs w:val="20"/>
+          <w:lang w:eastAsia="zh-CN" w:bidi="he-IL"/>
+        </w:rPr>
+        <w:t xml:space="preserve"> </w:t>
+      </w:r>
+      <w:proofErr w:type="spellStart"/>
+      <w:r>
+        <w:rPr>
+          <w:rFonts w:ascii="Courier New" w:eastAsia="Times New Roman" w:hAnsi="Courier New" w:cs="Courier New"/>
+          <w:color w:val="000000"/>
+          <w:sz w:val="20"/>
+          <w:szCs w:val="20"/>
+          <w:lang w:eastAsia="zh-CN" w:bidi="he-IL"/>
+        </w:rPr>
+        <w:t>i.route</w:t>
+      </w:r>
+      <w:proofErr w:type="spellEnd"/>
+      <w:r>
+        <w:rPr>
+          <w:rFonts w:ascii="Courier New" w:eastAsia="Times New Roman" w:hAnsi="Courier New" w:cs="Courier New"/>
+          <w:color w:val="000000"/>
+          <w:sz w:val="20"/>
+          <w:szCs w:val="20"/>
+          <w:lang w:eastAsia="zh-CN" w:bidi="he-IL"/>
+        </w:rPr>
+        <w:t>, cluster(route)</w:t>
+      </w:r>
+    </w:p>
+    <w:p>
+      <w:pPr>
+        <w:tabs>
+          <w:tab w:val="left" w:pos="916"/>
+          <w:tab w:val="left" w:pos="1832"/>
+          <w:tab w:val="left" w:pos="2748"/>
+          <w:tab w:val="left" w:pos="3664"/>
+          <w:tab w:val="left" w:pos="4580"/>
+          <w:tab w:val="left" w:pos="5496"/>
+          <w:tab w:val="left" w:pos="6412"/>
+          <w:tab w:val="left" w:pos="7328"/>
+          <w:tab w:val="left" w:pos="8244"/>
+          <w:tab w:val="left" w:pos="9160"/>
+          <w:tab w:val="left" w:pos="10076"/>
+          <w:tab w:val="left" w:pos="10992"/>
+          <w:tab w:val="left" w:pos="11908"/>
+          <w:tab w:val="left" w:pos="12824"/>
+          <w:tab w:val="left" w:pos="13740"/>
+          <w:tab w:val="left" w:pos="14656"/>
+        </w:tabs>
+        <w:spacing w:after="0" w:line="240" w:lineRule="auto"/>
+        <w:rPr>
+          <w:rFonts w:ascii="Courier New" w:eastAsia="Times New Roman" w:hAnsi="Courier New" w:cs="Courier New"/>
+          <w:color w:val="000000"/>
+          <w:sz w:val="20"/>
+          <w:szCs w:val="20"/>
+          <w:lang w:eastAsia="zh-CN" w:bidi="he-IL"/>
+        </w:rPr>
+      </w:pPr>
+      <w:proofErr w:type="gramStart"/>
+      <w:r>
+        <w:rPr>
+          <w:rFonts w:ascii="Courier New" w:eastAsia="Times New Roman" w:hAnsi="Courier New" w:cs="Courier New"/>
+          <w:color w:val="000000"/>
+          <w:sz w:val="20"/>
+          <w:szCs w:val="20"/>
+          <w:lang w:eastAsia="zh-CN" w:bidi="he-IL"/>
+        </w:rPr>
+        <w:t>margins</w:t>
+      </w:r>
+      <w:proofErr w:type="gramEnd"/>
+      <w:r>
+        <w:rPr>
+          <w:rFonts w:ascii="Courier New" w:eastAsia="Times New Roman" w:hAnsi="Courier New" w:cs="Courier New"/>
+          <w:color w:val="000000"/>
+          <w:sz w:val="20"/>
+          <w:szCs w:val="20"/>
+          <w:lang w:eastAsia="zh-CN" w:bidi="he-IL"/>
+        </w:rPr>
+        <w:t xml:space="preserve">, </w:t>
+      </w:r>
+      <w:proofErr w:type="spellStart"/>
+      <w:r>
+        <w:rPr>
+          <w:rFonts w:ascii="Courier New" w:eastAsia="Times New Roman" w:hAnsi="Courier New" w:cs="Courier New"/>
+          <w:color w:val="000000"/>
+          <w:sz w:val="20"/>
+          <w:szCs w:val="20"/>
+          <w:lang w:eastAsia="zh-CN" w:bidi="he-IL"/>
+        </w:rPr>
+        <w:t>eydx</w:t>
+      </w:r>
+      <w:proofErr w:type="spellEnd"/>
+      <w:r>
+        <w:rPr>
+          <w:rFonts w:ascii="Courier New" w:eastAsia="Times New Roman" w:hAnsi="Courier New" w:cs="Courier New"/>
+          <w:color w:val="000000"/>
+          <w:sz w:val="20"/>
+          <w:szCs w:val="20"/>
+          <w:lang w:eastAsia="zh-CN" w:bidi="he-IL"/>
+        </w:rPr>
+        <w:t>(treatment)</w:t>
+      </w:r>
+    </w:p>
+    <w:p>
+      <w:pPr>
+        <w:tabs>
+          <w:tab w:val="left" w:pos="916"/>
+          <w:tab w:val="left" w:pos="1832"/>
+          <w:tab w:val="left" w:pos="2748"/>
+          <w:tab w:val="left" w:pos="3664"/>
+          <w:tab w:val="left" w:pos="4580"/>
+          <w:tab w:val="left" w:pos="5496"/>
+          <w:tab w:val="left" w:pos="6412"/>
+          <w:tab w:val="left" w:pos="7328"/>
+          <w:tab w:val="left" w:pos="8244"/>
+          <w:tab w:val="left" w:pos="9160"/>
+          <w:tab w:val="left" w:pos="10076"/>
+          <w:tab w:val="left" w:pos="10992"/>
+          <w:tab w:val="left" w:pos="11908"/>
+          <w:tab w:val="left" w:pos="12824"/>
+          <w:tab w:val="left" w:pos="13740"/>
+          <w:tab w:val="left" w:pos="14656"/>
+        </w:tabs>
+        <w:spacing w:after="0" w:line="240" w:lineRule="auto"/>
+        <w:rPr>
+          <w:rFonts w:ascii="Courier New" w:eastAsia="Times New Roman" w:hAnsi="Courier New" w:cs="Courier New"/>
+          <w:color w:val="000000"/>
+          <w:sz w:val="20"/>
+          <w:szCs w:val="20"/>
+          <w:lang w:eastAsia="zh-CN" w:bidi="he-IL"/>
+        </w:rPr>
+      </w:pPr>
+    </w:p>
+    <w:p>
+      <w:pPr>
+        <w:tabs>
+          <w:tab w:val="left" w:pos="916"/>
+          <w:tab w:val="left" w:pos="1832"/>
+          <w:tab w:val="left" w:pos="2748"/>
+          <w:tab w:val="left" w:pos="3664"/>
+          <w:tab w:val="left" w:pos="4580"/>
+          <w:tab w:val="left" w:pos="5496"/>
+          <w:tab w:val="left" w:pos="6412"/>
+          <w:tab w:val="left" w:pos="7328"/>
+          <w:tab w:val="left" w:pos="8244"/>
+          <w:tab w:val="left" w:pos="9160"/>
+          <w:tab w:val="left" w:pos="10076"/>
+          <w:tab w:val="left" w:pos="10992"/>
+          <w:tab w:val="left" w:pos="11908"/>
+          <w:tab w:val="left" w:pos="12824"/>
+          <w:tab w:val="left" w:pos="13740"/>
+          <w:tab w:val="left" w:pos="14656"/>
+        </w:tabs>
+        <w:spacing w:after="0" w:line="240" w:lineRule="auto"/>
+        <w:rPr>
+          <w:rFonts w:ascii="Courier New" w:eastAsia="Times New Roman" w:hAnsi="Courier New" w:cs="Courier New"/>
+          <w:color w:val="000000"/>
+          <w:sz w:val="20"/>
+          <w:szCs w:val="20"/>
+          <w:lang w:eastAsia="zh-CN" w:bidi="he-IL"/>
+        </w:rPr>
+      </w:pPr>
+      <w:r>
+        <w:rPr>
+          <w:rFonts w:ascii="Courier New" w:eastAsia="Times New Roman" w:hAnsi="Courier New" w:cs="Courier New"/>
+          <w:color w:val="000000"/>
+          <w:sz w:val="20"/>
+          <w:szCs w:val="20"/>
+          <w:lang w:eastAsia="zh-CN" w:bidi="he-IL"/>
+        </w:rPr>
+        <w:t>* Second</w:t>
+      </w:r>
+    </w:p>
+    <w:p>
+      <w:pPr>
+        <w:tabs>
+          <w:tab w:val="left" w:pos="916"/>
+          <w:tab w:val="left" w:pos="1832"/>
+          <w:tab w:val="left" w:pos="2748"/>
+          <w:tab w:val="left" w:pos="3664"/>
+          <w:tab w:val="left" w:pos="4580"/>
+          <w:tab w:val="left" w:pos="5496"/>
+          <w:tab w:val="left" w:pos="6412"/>
+          <w:tab w:val="left" w:pos="7328"/>
+          <w:tab w:val="left" w:pos="8244"/>
+          <w:tab w:val="left" w:pos="9160"/>
+          <w:tab w:val="left" w:pos="10076"/>
+          <w:tab w:val="left" w:pos="10992"/>
+          <w:tab w:val="left" w:pos="11908"/>
+          <w:tab w:val="left" w:pos="12824"/>
+          <w:tab w:val="left" w:pos="13740"/>
+          <w:tab w:val="left" w:pos="14656"/>
+        </w:tabs>
+        <w:spacing w:after="0" w:line="240" w:lineRule="auto"/>
+        <w:rPr>
+          <w:rFonts w:ascii="Courier New" w:eastAsia="Times New Roman" w:hAnsi="Courier New" w:cs="Courier New"/>
+          <w:color w:val="000000"/>
+          <w:sz w:val="20"/>
+          <w:szCs w:val="20"/>
+          <w:lang w:eastAsia="zh-CN" w:bidi="he-IL"/>
+        </w:rPr>
+      </w:pPr>
+      <w:proofErr w:type="gramStart"/>
+      <w:r>
+        <w:rPr>
+          <w:rFonts w:ascii="Courier New" w:eastAsia="Times New Roman" w:hAnsi="Courier New" w:cs="Courier New"/>
+          <w:color w:val="000000"/>
+          <w:sz w:val="20"/>
+          <w:szCs w:val="20"/>
+          <w:lang w:eastAsia="zh-CN" w:bidi="he-IL"/>
+        </w:rPr>
+        <w:t>margins</w:t>
+      </w:r>
+      <w:proofErr w:type="gramEnd"/>
+      <w:r>
+        <w:rPr>
+          <w:rFonts w:ascii="Courier New" w:eastAsia="Times New Roman" w:hAnsi="Courier New" w:cs="Courier New"/>
+          <w:color w:val="000000"/>
+          <w:sz w:val="20"/>
+          <w:szCs w:val="20"/>
+          <w:lang w:eastAsia="zh-CN" w:bidi="he-IL"/>
+        </w:rPr>
+        <w:t xml:space="preserve">, over(sorting) </w:t>
+      </w:r>
+      <w:proofErr w:type="spellStart"/>
+      <w:r>
+        <w:rPr>
+          <w:rFonts w:ascii="Courier New" w:eastAsia="Times New Roman" w:hAnsi="Courier New" w:cs="Courier New"/>
+          <w:color w:val="000000"/>
+          <w:sz w:val="20"/>
+          <w:szCs w:val="20"/>
+          <w:lang w:eastAsia="zh-CN" w:bidi="he-IL"/>
+        </w:rPr>
+        <w:t>dydx</w:t>
+      </w:r>
+      <w:proofErr w:type="spellEnd"/>
+      <w:r>
+        <w:rPr>
+          <w:rFonts w:ascii="Courier New" w:eastAsia="Times New Roman" w:hAnsi="Courier New" w:cs="Courier New"/>
+          <w:color w:val="000000"/>
+          <w:sz w:val="20"/>
+          <w:szCs w:val="20"/>
+          <w:lang w:eastAsia="zh-CN" w:bidi="he-IL"/>
+        </w:rPr>
+        <w:t>(treatment)</w:t>
+      </w:r>
+    </w:p>
+    <w:p>
+      <w:pPr>
+        <w:tabs>
+          <w:tab w:val="left" w:pos="916"/>
+          <w:tab w:val="left" w:pos="1832"/>
+          <w:tab w:val="left" w:pos="2748"/>
+          <w:tab w:val="left" w:pos="3664"/>
+          <w:tab w:val="left" w:pos="4580"/>
+          <w:tab w:val="left" w:pos="5496"/>
+          <w:tab w:val="left" w:pos="6412"/>
+          <w:tab w:val="left" w:pos="7328"/>
+          <w:tab w:val="left" w:pos="8244"/>
+          <w:tab w:val="left" w:pos="9160"/>
+          <w:tab w:val="left" w:pos="10076"/>
+          <w:tab w:val="left" w:pos="10992"/>
+          <w:tab w:val="left" w:pos="11908"/>
+          <w:tab w:val="left" w:pos="12824"/>
+          <w:tab w:val="left" w:pos="13740"/>
+          <w:tab w:val="left" w:pos="14656"/>
+        </w:tabs>
+        <w:spacing w:after="0" w:line="240" w:lineRule="auto"/>
+        <w:rPr>
+          <w:rFonts w:ascii="Courier New" w:eastAsia="Times New Roman" w:hAnsi="Courier New" w:cs="Courier New"/>
+          <w:color w:val="000000"/>
+          <w:sz w:val="20"/>
+          <w:szCs w:val="20"/>
+          <w:lang w:eastAsia="zh-CN" w:bidi="he-IL"/>
+        </w:rPr>
+      </w:pPr>
+      <w:proofErr w:type="spellStart"/>
+      <w:proofErr w:type="gramStart"/>
+      <w:r>
+        <w:rPr>
+          <w:rFonts w:ascii="Courier New" w:eastAsia="Times New Roman" w:hAnsi="Courier New" w:cs="Courier New"/>
+          <w:color w:val="000000"/>
+          <w:sz w:val="20"/>
+          <w:szCs w:val="20"/>
+          <w:lang w:eastAsia="zh-CN" w:bidi="he-IL"/>
+        </w:rPr>
+        <w:t>marginsplot</w:t>
+      </w:r>
+      <w:proofErr w:type="spellEnd"/>
+      <w:proofErr w:type="gramEnd"/>
+    </w:p>
+    <w:p>
+      <w:pPr>
+        <w:tabs>
+          <w:tab w:val="left" w:pos="916"/>
+          <w:tab w:val="left" w:pos="1832"/>
+          <w:tab w:val="left" w:pos="2748"/>
+          <w:tab w:val="left" w:pos="3664"/>
+          <w:tab w:val="left" w:pos="4580"/>
+          <w:tab w:val="left" w:pos="5496"/>
+          <w:tab w:val="left" w:pos="6412"/>
+          <w:tab w:val="left" w:pos="7328"/>
+          <w:tab w:val="left" w:pos="8244"/>
+          <w:tab w:val="left" w:pos="9160"/>
+          <w:tab w:val="left" w:pos="10076"/>
+          <w:tab w:val="left" w:pos="10992"/>
+          <w:tab w:val="left" w:pos="11908"/>
+          <w:tab w:val="left" w:pos="12824"/>
+          <w:tab w:val="left" w:pos="13740"/>
+          <w:tab w:val="left" w:pos="14656"/>
+        </w:tabs>
+        <w:spacing w:after="0" w:line="240" w:lineRule="auto"/>
+        <w:rPr>
+          <w:rFonts w:ascii="Courier New" w:eastAsia="Times New Roman" w:hAnsi="Courier New" w:cs="Courier New"/>
+          <w:color w:val="000000"/>
+          <w:sz w:val="20"/>
+          <w:szCs w:val="20"/>
+          <w:lang w:eastAsia="zh-CN" w:bidi="he-IL"/>
+        </w:rPr>
+      </w:pPr>
+    </w:p>
+    <w:p>
+      <w:pPr>
+        <w:tabs>
+          <w:tab w:val="left" w:pos="916"/>
+          <w:tab w:val="left" w:pos="1832"/>
+          <w:tab w:val="left" w:pos="2748"/>
+          <w:tab w:val="left" w:pos="3664"/>
+          <w:tab w:val="left" w:pos="4580"/>
+          <w:tab w:val="left" w:pos="5496"/>
+          <w:tab w:val="left" w:pos="6412"/>
+          <w:tab w:val="left" w:pos="7328"/>
+          <w:tab w:val="left" w:pos="8244"/>
+          <w:tab w:val="left" w:pos="9160"/>
+          <w:tab w:val="left" w:pos="10076"/>
+          <w:tab w:val="left" w:pos="10992"/>
+          <w:tab w:val="left" w:pos="11908"/>
+          <w:tab w:val="left" w:pos="12824"/>
+          <w:tab w:val="left" w:pos="13740"/>
+          <w:tab w:val="left" w:pos="14656"/>
+        </w:tabs>
+        <w:spacing w:after="0" w:line="240" w:lineRule="auto"/>
+        <w:rPr>
+          <w:rFonts w:ascii="Courier New" w:eastAsia="Times New Roman" w:hAnsi="Courier New" w:cs="Courier New"/>
+          <w:color w:val="000000"/>
+          <w:sz w:val="20"/>
+          <w:szCs w:val="20"/>
+          <w:lang w:eastAsia="zh-CN" w:bidi="he-IL"/>
+        </w:rPr>
+      </w:pPr>
+      <w:r>
+        <w:rPr>
+          <w:rFonts w:ascii="Courier New" w:eastAsia="Times New Roman" w:hAnsi="Courier New" w:cs="Courier New"/>
+          <w:color w:val="000000"/>
+          <w:sz w:val="20"/>
+          <w:szCs w:val="20"/>
+          <w:lang w:eastAsia="zh-CN" w:bidi="he-IL"/>
+        </w:rPr>
+        <w:t>* Third</w:t>
+      </w:r>
+    </w:p>
+    <w:p>
+      <w:pPr>
+        <w:tabs>
+          <w:tab w:val="left" w:pos="916"/>
+          <w:tab w:val="left" w:pos="1832"/>
+          <w:tab w:val="left" w:pos="2748"/>
+          <w:tab w:val="left" w:pos="3664"/>
+          <w:tab w:val="left" w:pos="4580"/>
+          <w:tab w:val="left" w:pos="5496"/>
+          <w:tab w:val="left" w:pos="6412"/>
+          <w:tab w:val="left" w:pos="7328"/>
+          <w:tab w:val="left" w:pos="8244"/>
+          <w:tab w:val="left" w:pos="9160"/>
+          <w:tab w:val="left" w:pos="10076"/>
+          <w:tab w:val="left" w:pos="10992"/>
+          <w:tab w:val="left" w:pos="11908"/>
+          <w:tab w:val="left" w:pos="12824"/>
+          <w:tab w:val="left" w:pos="13740"/>
+          <w:tab w:val="left" w:pos="14656"/>
+        </w:tabs>
+        <w:spacing w:after="0" w:line="240" w:lineRule="auto"/>
+        <w:rPr>
+          <w:rFonts w:ascii="Courier New" w:eastAsia="Times New Roman" w:hAnsi="Courier New" w:cs="Courier New"/>
+          <w:color w:val="000000"/>
+          <w:sz w:val="20"/>
+          <w:szCs w:val="20"/>
+          <w:lang w:eastAsia="zh-CN" w:bidi="he-IL"/>
+        </w:rPr>
+      </w:pPr>
+      <w:proofErr w:type="gramStart"/>
+      <w:r>
+        <w:rPr>
+          <w:rFonts w:ascii="Courier New" w:eastAsia="Times New Roman" w:hAnsi="Courier New" w:cs="Courier New"/>
+          <w:color w:val="000000"/>
+          <w:sz w:val="20"/>
+          <w:szCs w:val="20"/>
+          <w:lang w:eastAsia="zh-CN" w:bidi="he-IL"/>
+        </w:rPr>
+        <w:t>gen</w:t>
+      </w:r>
+      <w:proofErr w:type="gramEnd"/>
+      <w:r>
+        <w:rPr>
+          <w:rFonts w:ascii="Courier New" w:eastAsia="Times New Roman" w:hAnsi="Courier New" w:cs="Courier New"/>
+          <w:color w:val="000000"/>
+          <w:sz w:val="20"/>
+          <w:szCs w:val="20"/>
+          <w:lang w:eastAsia="zh-CN" w:bidi="he-IL"/>
+        </w:rPr>
+        <w:t xml:space="preserve"> low=(sorting&lt;57)</w:t>
+      </w:r>
+    </w:p>
+    <w:p>
+      <w:pPr>
+        <w:tabs>
+          <w:tab w:val="left" w:pos="916"/>
+          <w:tab w:val="left" w:pos="1832"/>
+          <w:tab w:val="left" w:pos="2748"/>
+          <w:tab w:val="left" w:pos="3664"/>
+          <w:tab w:val="left" w:pos="4580"/>
+          <w:tab w:val="left" w:pos="5496"/>
+          <w:tab w:val="left" w:pos="6412"/>
+          <w:tab w:val="left" w:pos="7328"/>
+          <w:tab w:val="left" w:pos="8244"/>
+          <w:tab w:val="left" w:pos="9160"/>
+          <w:tab w:val="left" w:pos="10076"/>
+          <w:tab w:val="left" w:pos="10992"/>
+          <w:tab w:val="left" w:pos="11908"/>
+          <w:tab w:val="left" w:pos="12824"/>
+          <w:tab w:val="left" w:pos="13740"/>
+          <w:tab w:val="left" w:pos="14656"/>
+        </w:tabs>
+        <w:spacing w:after="0" w:line="240" w:lineRule="auto"/>
+        <w:rPr>
+          <w:rFonts w:ascii="Courier New" w:eastAsia="Times New Roman" w:hAnsi="Courier New" w:cs="Courier New"/>
+          <w:color w:val="000000"/>
+          <w:sz w:val="20"/>
+          <w:szCs w:val="20"/>
+          <w:lang w:eastAsia="zh-CN" w:bidi="he-IL"/>
+        </w:rPr>
+      </w:pPr>
+      <w:proofErr w:type="gramStart"/>
+      <w:r>
+        <w:rPr>
+          <w:rFonts w:ascii="Courier New" w:eastAsia="Times New Roman" w:hAnsi="Courier New" w:cs="Courier New"/>
+          <w:color w:val="000000"/>
+          <w:sz w:val="20"/>
+          <w:szCs w:val="20"/>
+          <w:lang w:eastAsia="zh-CN" w:bidi="he-IL"/>
+        </w:rPr>
+        <w:t>gen</w:t>
+      </w:r>
+      <w:proofErr w:type="gramEnd"/>
+      <w:r>
+        <w:rPr>
+          <w:rFonts w:ascii="Courier New" w:eastAsia="Times New Roman" w:hAnsi="Courier New" w:cs="Courier New"/>
+          <w:color w:val="000000"/>
+          <w:sz w:val="20"/>
+          <w:szCs w:val="20"/>
+          <w:lang w:eastAsia="zh-CN" w:bidi="he-IL"/>
+        </w:rPr>
+        <w:t xml:space="preserve"> medium1=(sorting&gt;=57&amp;sorting&lt;=61)</w:t>
+      </w:r>
+    </w:p>
+    <w:p>
+      <w:pPr>
+        <w:tabs>
+          <w:tab w:val="left" w:pos="916"/>
+          <w:tab w:val="left" w:pos="1832"/>
+          <w:tab w:val="left" w:pos="2748"/>
+          <w:tab w:val="left" w:pos="3664"/>
+          <w:tab w:val="left" w:pos="4580"/>
+          <w:tab w:val="left" w:pos="5496"/>
+          <w:tab w:val="left" w:pos="6412"/>
+          <w:tab w:val="left" w:pos="7328"/>
+          <w:tab w:val="left" w:pos="8244"/>
+          <w:tab w:val="left" w:pos="9160"/>
+          <w:tab w:val="left" w:pos="10076"/>
+          <w:tab w:val="left" w:pos="10992"/>
+          <w:tab w:val="left" w:pos="11908"/>
+          <w:tab w:val="left" w:pos="12824"/>
+          <w:tab w:val="left" w:pos="13740"/>
+          <w:tab w:val="left" w:pos="14656"/>
+        </w:tabs>
+        <w:spacing w:after="0" w:line="240" w:lineRule="auto"/>
+        <w:rPr>
+          <w:rFonts w:ascii="Courier New" w:eastAsia="Times New Roman" w:hAnsi="Courier New" w:cs="Courier New"/>
+          <w:color w:val="000000"/>
+          <w:sz w:val="20"/>
+          <w:szCs w:val="20"/>
+          <w:lang w:eastAsia="zh-CN" w:bidi="he-IL"/>
+        </w:rPr>
+      </w:pPr>
+      <w:proofErr w:type="gramStart"/>
+      <w:r>
+        <w:rPr>
+          <w:rFonts w:ascii="Courier New" w:eastAsia="Times New Roman" w:hAnsi="Courier New" w:cs="Courier New"/>
+          <w:color w:val="000000"/>
+          <w:sz w:val="20"/>
+          <w:szCs w:val="20"/>
+          <w:lang w:eastAsia="zh-CN" w:bidi="he-IL"/>
+        </w:rPr>
+        <w:t>gen</w:t>
+      </w:r>
+      <w:proofErr w:type="gramEnd"/>
+      <w:r>
+        <w:rPr>
+          <w:rFonts w:ascii="Courier New" w:eastAsia="Times New Roman" w:hAnsi="Courier New" w:cs="Courier New"/>
+          <w:color w:val="000000"/>
+          <w:sz w:val="20"/>
+          <w:szCs w:val="20"/>
+          <w:lang w:eastAsia="zh-CN" w:bidi="he-IL"/>
+        </w:rPr>
+        <w:t xml:space="preserve"> medium2=(sorting&gt;61&amp;sorting&lt;=64)</w:t>
+      </w:r>
+    </w:p>
+    <w:p>
+      <w:pPr>
+        <w:tabs>
+          <w:tab w:val="left" w:pos="916"/>
+          <w:tab w:val="left" w:pos="1832"/>
+          <w:tab w:val="left" w:pos="2748"/>
+          <w:tab w:val="left" w:pos="3664"/>
+          <w:tab w:val="left" w:pos="4580"/>
+          <w:tab w:val="left" w:pos="5496"/>
+          <w:tab w:val="left" w:pos="6412"/>
+          <w:tab w:val="left" w:pos="7328"/>
+          <w:tab w:val="left" w:pos="8244"/>
+          <w:tab w:val="left" w:pos="9160"/>
+          <w:tab w:val="left" w:pos="10076"/>
+          <w:tab w:val="left" w:pos="10992"/>
+          <w:tab w:val="left" w:pos="11908"/>
+          <w:tab w:val="left" w:pos="12824"/>
+          <w:tab w:val="left" w:pos="13740"/>
+          <w:tab w:val="left" w:pos="14656"/>
+        </w:tabs>
+        <w:spacing w:after="0" w:line="240" w:lineRule="auto"/>
+        <w:rPr>
+          <w:rFonts w:ascii="Courier New" w:eastAsia="Times New Roman" w:hAnsi="Courier New" w:cs="Courier New"/>
+          <w:color w:val="000000"/>
+          <w:sz w:val="20"/>
+          <w:szCs w:val="20"/>
+          <w:lang w:eastAsia="zh-CN" w:bidi="he-IL"/>
+        </w:rPr>
+      </w:pPr>
+      <w:proofErr w:type="gramStart"/>
+      <w:r>
+        <w:rPr>
+          <w:rFonts w:ascii="Courier New" w:eastAsia="Times New Roman" w:hAnsi="Courier New" w:cs="Courier New"/>
+          <w:color w:val="000000"/>
+          <w:sz w:val="20"/>
+          <w:szCs w:val="20"/>
+          <w:lang w:eastAsia="zh-CN" w:bidi="he-IL"/>
+        </w:rPr>
+        <w:t>gen</w:t>
+      </w:r>
+      <w:proofErr w:type="gramEnd"/>
+      <w:r>
+        <w:rPr>
+          <w:rFonts w:ascii="Courier New" w:eastAsia="Times New Roman" w:hAnsi="Courier New" w:cs="Courier New"/>
+          <w:color w:val="000000"/>
+          <w:sz w:val="20"/>
+          <w:szCs w:val="20"/>
+          <w:lang w:eastAsia="zh-CN" w:bidi="he-IL"/>
+        </w:rPr>
+        <w:t xml:space="preserve"> high=(sorting&gt;64)</w:t>
+      </w:r>
+    </w:p>
+    <w:p>
+      <w:pPr>
+        <w:tabs>
+          <w:tab w:val="left" w:pos="916"/>
+          <w:tab w:val="left" w:pos="1832"/>
+          <w:tab w:val="left" w:pos="2748"/>
+          <w:tab w:val="left" w:pos="3664"/>
+          <w:tab w:val="left" w:pos="4580"/>
+          <w:tab w:val="left" w:pos="5496"/>
+          <w:tab w:val="left" w:pos="6412"/>
+          <w:tab w:val="left" w:pos="7328"/>
+          <w:tab w:val="left" w:pos="8244"/>
+          <w:tab w:val="left" w:pos="9160"/>
+          <w:tab w:val="left" w:pos="10076"/>
+          <w:tab w:val="left" w:pos="10992"/>
+          <w:tab w:val="left" w:pos="11908"/>
+          <w:tab w:val="left" w:pos="12824"/>
+          <w:tab w:val="left" w:pos="13740"/>
+          <w:tab w:val="left" w:pos="14656"/>
+        </w:tabs>
+        <w:spacing w:after="0" w:line="240" w:lineRule="auto"/>
+        <w:rPr>
+          <w:rFonts w:ascii="Courier New" w:eastAsia="Times New Roman" w:hAnsi="Courier New" w:cs="Courier New"/>
+          <w:color w:val="000000"/>
+          <w:sz w:val="20"/>
+          <w:szCs w:val="20"/>
+          <w:lang w:eastAsia="zh-CN" w:bidi="he-IL"/>
+        </w:rPr>
+      </w:pPr>
+      <w:proofErr w:type="gramStart"/>
+      <w:r>
+        <w:rPr>
+          <w:rFonts w:ascii="Courier New" w:eastAsia="Times New Roman" w:hAnsi="Courier New" w:cs="Courier New"/>
+          <w:color w:val="000000"/>
+          <w:sz w:val="20"/>
+          <w:szCs w:val="20"/>
+          <w:lang w:eastAsia="zh-CN" w:bidi="he-IL"/>
+        </w:rPr>
+        <w:t>gen</w:t>
+      </w:r>
+      <w:proofErr w:type="gramEnd"/>
+      <w:r>
+        <w:rPr>
+          <w:rFonts w:ascii="Courier New" w:eastAsia="Times New Roman" w:hAnsi="Courier New" w:cs="Courier New"/>
+          <w:color w:val="000000"/>
+          <w:sz w:val="20"/>
+          <w:szCs w:val="20"/>
+          <w:lang w:eastAsia="zh-CN" w:bidi="he-IL"/>
+        </w:rPr>
+        <w:t xml:space="preserve"> </w:t>
+      </w:r>
+      <w:proofErr w:type="spellStart"/>
+      <w:r>
+        <w:rPr>
+          <w:rFonts w:ascii="Courier New" w:eastAsia="Times New Roman" w:hAnsi="Courier New" w:cs="Courier New"/>
+          <w:color w:val="000000"/>
+          <w:sz w:val="20"/>
+          <w:szCs w:val="20"/>
+          <w:lang w:eastAsia="zh-CN" w:bidi="he-IL"/>
+        </w:rPr>
+        <w:t>treatment_low</w:t>
+      </w:r>
+      <w:proofErr w:type="spellEnd"/>
+      <w:r>
+        <w:rPr>
+          <w:rFonts w:ascii="Courier New" w:eastAsia="Times New Roman" w:hAnsi="Courier New" w:cs="Courier New"/>
+          <w:color w:val="000000"/>
+          <w:sz w:val="20"/>
+          <w:szCs w:val="20"/>
+          <w:lang w:eastAsia="zh-CN" w:bidi="he-IL"/>
+        </w:rPr>
+        <w:t>=treatment*low</w:t>
+      </w:r>
+    </w:p>
+    <w:p>
+      <w:pPr>
+        <w:tabs>
+          <w:tab w:val="left" w:pos="916"/>
+          <w:tab w:val="left" w:pos="1832"/>
+          <w:tab w:val="left" w:pos="2748"/>
+          <w:tab w:val="left" w:pos="3664"/>
+          <w:tab w:val="left" w:pos="4580"/>
+          <w:tab w:val="left" w:pos="5496"/>
+          <w:tab w:val="left" w:pos="6412"/>
+          <w:tab w:val="left" w:pos="7328"/>
+          <w:tab w:val="left" w:pos="8244"/>
+          <w:tab w:val="left" w:pos="9160"/>
+          <w:tab w:val="left" w:pos="10076"/>
+          <w:tab w:val="left" w:pos="10992"/>
+          <w:tab w:val="left" w:pos="11908"/>
+          <w:tab w:val="left" w:pos="12824"/>
+          <w:tab w:val="left" w:pos="13740"/>
+          <w:tab w:val="left" w:pos="14656"/>
+        </w:tabs>
+        <w:spacing w:after="0" w:line="240" w:lineRule="auto"/>
+        <w:rPr>
+          <w:rFonts w:ascii="Courier New" w:eastAsia="Times New Roman" w:hAnsi="Courier New" w:cs="Courier New"/>
+          <w:color w:val="000000"/>
+          <w:sz w:val="20"/>
+          <w:szCs w:val="20"/>
+          <w:lang w:eastAsia="zh-CN" w:bidi="he-IL"/>
+        </w:rPr>
+      </w:pPr>
+      <w:proofErr w:type="gramStart"/>
+      <w:r>
+        <w:rPr>
+          <w:rFonts w:ascii="Courier New" w:eastAsia="Times New Roman" w:hAnsi="Courier New" w:cs="Courier New"/>
+          <w:color w:val="000000"/>
+          <w:sz w:val="20"/>
+          <w:szCs w:val="20"/>
+          <w:lang w:eastAsia="zh-CN" w:bidi="he-IL"/>
+        </w:rPr>
+        <w:t>gen</w:t>
+      </w:r>
+      <w:proofErr w:type="gramEnd"/>
+      <w:r>
+        <w:rPr>
+          <w:rFonts w:ascii="Courier New" w:eastAsia="Times New Roman" w:hAnsi="Courier New" w:cs="Courier New"/>
+          <w:color w:val="000000"/>
+          <w:sz w:val="20"/>
+          <w:szCs w:val="20"/>
+          <w:lang w:eastAsia="zh-CN" w:bidi="he-IL"/>
+        </w:rPr>
+        <w:t xml:space="preserve"> treatment_medium1=treatment*medium1</w:t>
+      </w:r>
+    </w:p>
+    <w:p>
+      <w:pPr>
+        <w:tabs>
+          <w:tab w:val="left" w:pos="916"/>
+          <w:tab w:val="left" w:pos="1832"/>
+          <w:tab w:val="left" w:pos="2748"/>
+          <w:tab w:val="left" w:pos="3664"/>
+          <w:tab w:val="left" w:pos="4580"/>
+          <w:tab w:val="left" w:pos="5496"/>
+          <w:tab w:val="left" w:pos="6412"/>
+          <w:tab w:val="left" w:pos="7328"/>
+          <w:tab w:val="left" w:pos="8244"/>
+          <w:tab w:val="left" w:pos="9160"/>
+          <w:tab w:val="left" w:pos="10076"/>
+          <w:tab w:val="left" w:pos="10992"/>
+          <w:tab w:val="left" w:pos="11908"/>
+          <w:tab w:val="left" w:pos="12824"/>
+          <w:tab w:val="left" w:pos="13740"/>
+          <w:tab w:val="left" w:pos="14656"/>
+        </w:tabs>
+        <w:spacing w:after="0" w:line="240" w:lineRule="auto"/>
+        <w:rPr>
+          <w:rFonts w:ascii="Courier New" w:eastAsia="Times New Roman" w:hAnsi="Courier New" w:cs="Courier New"/>
+          <w:color w:val="000000"/>
+          <w:sz w:val="20"/>
+          <w:szCs w:val="20"/>
+          <w:lang w:eastAsia="zh-CN" w:bidi="he-IL"/>
+        </w:rPr>
+      </w:pPr>
+      <w:proofErr w:type="gramStart"/>
+      <w:r>
+        <w:rPr>
+          <w:rFonts w:ascii="Courier New" w:eastAsia="Times New Roman" w:hAnsi="Courier New" w:cs="Courier New"/>
+          <w:color w:val="000000"/>
+          <w:sz w:val="20"/>
+          <w:szCs w:val="20"/>
+          <w:lang w:eastAsia="zh-CN" w:bidi="he-IL"/>
+        </w:rPr>
+        <w:t>gen</w:t>
+      </w:r>
+      <w:proofErr w:type="gramEnd"/>
+      <w:r>
+        <w:rPr>
+          <w:rFonts w:ascii="Courier New" w:eastAsia="Times New Roman" w:hAnsi="Courier New" w:cs="Courier New"/>
+          <w:color w:val="000000"/>
+          <w:sz w:val="20"/>
+          <w:szCs w:val="20"/>
+          <w:lang w:eastAsia="zh-CN" w:bidi="he-IL"/>
+        </w:rPr>
+        <w:t xml:space="preserve"> treatment_medium2=treatment*medium2</w:t>
+      </w:r>
+    </w:p>
+    <w:p>
+      <w:pPr>
+        <w:tabs>
+          <w:tab w:val="left" w:pos="916"/>
+          <w:tab w:val="left" w:pos="1832"/>
+          <w:tab w:val="left" w:pos="2748"/>
+          <w:tab w:val="left" w:pos="3664"/>
+          <w:tab w:val="left" w:pos="4580"/>
+          <w:tab w:val="left" w:pos="5496"/>
+          <w:tab w:val="left" w:pos="6412"/>
+          <w:tab w:val="left" w:pos="7328"/>
+          <w:tab w:val="left" w:pos="8244"/>
+          <w:tab w:val="left" w:pos="9160"/>
+          <w:tab w:val="left" w:pos="10076"/>
+          <w:tab w:val="left" w:pos="10992"/>
+          <w:tab w:val="left" w:pos="11908"/>
+          <w:tab w:val="left" w:pos="12824"/>
+          <w:tab w:val="left" w:pos="13740"/>
+          <w:tab w:val="left" w:pos="14656"/>
+        </w:tabs>
+        <w:spacing w:after="0" w:line="240" w:lineRule="auto"/>
+        <w:rPr>
+          <w:rFonts w:ascii="Courier New" w:eastAsia="Times New Roman" w:hAnsi="Courier New" w:cs="Courier New"/>
+          <w:color w:val="000000"/>
+          <w:sz w:val="20"/>
+          <w:szCs w:val="20"/>
+          <w:lang w:eastAsia="zh-CN" w:bidi="he-IL"/>
+        </w:rPr>
+      </w:pPr>
+      <w:proofErr w:type="gramStart"/>
+      <w:r>
+        <w:rPr>
+          <w:rFonts w:ascii="Courier New" w:eastAsia="Times New Roman" w:hAnsi="Courier New" w:cs="Courier New"/>
+          <w:color w:val="000000"/>
+          <w:sz w:val="20"/>
+          <w:szCs w:val="20"/>
+          <w:lang w:eastAsia="zh-CN" w:bidi="he-IL"/>
+        </w:rPr>
+        <w:t>gen</w:t>
+      </w:r>
+      <w:proofErr w:type="gramEnd"/>
+      <w:r>
+        <w:rPr>
+          <w:rFonts w:ascii="Courier New" w:eastAsia="Times New Roman" w:hAnsi="Courier New" w:cs="Courier New"/>
+          <w:color w:val="000000"/>
+          <w:sz w:val="20"/>
+          <w:szCs w:val="20"/>
+          <w:lang w:eastAsia="zh-CN" w:bidi="he-IL"/>
+        </w:rPr>
+        <w:t xml:space="preserve"> </w:t>
+      </w:r>
+      <w:proofErr w:type="spellStart"/>
+      <w:r>
+        <w:rPr>
+          <w:rFonts w:ascii="Courier New" w:eastAsia="Times New Roman" w:hAnsi="Courier New" w:cs="Courier New"/>
+          <w:color w:val="000000"/>
+          <w:sz w:val="20"/>
+          <w:szCs w:val="20"/>
+          <w:lang w:eastAsia="zh-CN" w:bidi="he-IL"/>
+        </w:rPr>
+        <w:t>treatment_high</w:t>
+      </w:r>
+      <w:proofErr w:type="spellEnd"/>
+      <w:r>
+        <w:rPr>
+          <w:rFonts w:ascii="Courier New" w:eastAsia="Times New Roman" w:hAnsi="Courier New" w:cs="Courier New"/>
+          <w:color w:val="000000"/>
+          <w:sz w:val="20"/>
+          <w:szCs w:val="20"/>
+          <w:lang w:eastAsia="zh-CN" w:bidi="he-IL"/>
+        </w:rPr>
+        <w:t>=treatment*high</w:t>
+      </w:r>
+    </w:p>
+    <w:p>
+      <w:pPr>
+        <w:tabs>
+          <w:tab w:val="left" w:pos="916"/>
+          <w:tab w:val="left" w:pos="1832"/>
+          <w:tab w:val="left" w:pos="2748"/>
+          <w:tab w:val="left" w:pos="3664"/>
+          <w:tab w:val="left" w:pos="4580"/>
+          <w:tab w:val="left" w:pos="5496"/>
+          <w:tab w:val="left" w:pos="6412"/>
+          <w:tab w:val="left" w:pos="7328"/>
+          <w:tab w:val="left" w:pos="8244"/>
+          <w:tab w:val="left" w:pos="9160"/>
+          <w:tab w:val="left" w:pos="10076"/>
+          <w:tab w:val="left" w:pos="10992"/>
+          <w:tab w:val="left" w:pos="11908"/>
+          <w:tab w:val="left" w:pos="12824"/>
+          <w:tab w:val="left" w:pos="13740"/>
+          <w:tab w:val="left" w:pos="14656"/>
+        </w:tabs>
+        <w:spacing w:after="0" w:line="240" w:lineRule="auto"/>
+        <w:rPr>
+          <w:rFonts w:ascii="Courier New" w:eastAsia="Times New Roman" w:hAnsi="Courier New" w:cs="Courier New"/>
+          <w:color w:val="000000"/>
+          <w:sz w:val="20"/>
+          <w:szCs w:val="20"/>
+          <w:lang w:eastAsia="zh-CN" w:bidi="he-IL"/>
+        </w:rPr>
+      </w:pPr>
+      <w:proofErr w:type="spellStart"/>
+      <w:proofErr w:type="gramStart"/>
+      <w:r>
+        <w:rPr>
+          <w:rFonts w:ascii="Courier New" w:eastAsia="Times New Roman" w:hAnsi="Courier New" w:cs="Courier New"/>
+          <w:color w:val="000000"/>
+          <w:sz w:val="20"/>
+          <w:szCs w:val="20"/>
+          <w:lang w:eastAsia="zh-CN" w:bidi="he-IL"/>
+        </w:rPr>
+        <w:t>xtreg</w:t>
+      </w:r>
+      <w:proofErr w:type="spellEnd"/>
+      <w:proofErr w:type="gramEnd"/>
+      <w:r>
+        <w:rPr>
+          <w:rFonts w:ascii="Courier New" w:eastAsia="Times New Roman" w:hAnsi="Courier New" w:cs="Courier New"/>
+          <w:color w:val="000000"/>
+          <w:sz w:val="20"/>
+          <w:szCs w:val="20"/>
+          <w:lang w:eastAsia="zh-CN" w:bidi="he-IL"/>
+        </w:rPr>
+        <w:t xml:space="preserve"> </w:t>
+      </w:r>
+      <w:proofErr w:type="spellStart"/>
+      <w:r>
+        <w:rPr>
+          <w:rFonts w:ascii="Courier New" w:eastAsia="Times New Roman" w:hAnsi="Courier New" w:cs="Courier New"/>
+          <w:color w:val="000000"/>
+          <w:sz w:val="20"/>
+          <w:szCs w:val="20"/>
+          <w:lang w:eastAsia="zh-CN" w:bidi="he-IL"/>
+        </w:rPr>
+        <w:t>residual_weight</w:t>
+      </w:r>
+      <w:proofErr w:type="spellEnd"/>
+      <w:r>
+        <w:rPr>
+          <w:rFonts w:ascii="Courier New" w:eastAsia="Times New Roman" w:hAnsi="Courier New" w:cs="Courier New"/>
+          <w:color w:val="000000"/>
+          <w:sz w:val="20"/>
+          <w:szCs w:val="20"/>
+          <w:lang w:eastAsia="zh-CN" w:bidi="he-IL"/>
+        </w:rPr>
+        <w:t xml:space="preserve"> </w:t>
+      </w:r>
+      <w:proofErr w:type="spellStart"/>
+      <w:r>
+        <w:rPr>
+          <w:rFonts w:ascii="Courier New" w:eastAsia="Times New Roman" w:hAnsi="Courier New" w:cs="Courier New"/>
+          <w:color w:val="000000"/>
+          <w:sz w:val="20"/>
+          <w:szCs w:val="20"/>
+          <w:lang w:eastAsia="zh-CN" w:bidi="he-IL"/>
+        </w:rPr>
+        <w:t>treatment_low</w:t>
+      </w:r>
+      <w:proofErr w:type="spellEnd"/>
+      <w:r>
+        <w:rPr>
+          <w:rFonts w:ascii="Courier New" w:eastAsia="Times New Roman" w:hAnsi="Courier New" w:cs="Courier New"/>
+          <w:color w:val="000000"/>
+          <w:sz w:val="20"/>
+          <w:szCs w:val="20"/>
+          <w:lang w:eastAsia="zh-CN" w:bidi="he-IL"/>
+        </w:rPr>
+        <w:t xml:space="preserve"> treatment_medium1 treatment_medium2 </w:t>
+      </w:r>
+      <w:proofErr w:type="spellStart"/>
+      <w:r>
+        <w:rPr>
+          <w:rFonts w:ascii="Courier New" w:eastAsia="Times New Roman" w:hAnsi="Courier New" w:cs="Courier New"/>
+          <w:color w:val="000000"/>
+          <w:sz w:val="20"/>
+          <w:szCs w:val="20"/>
+          <w:lang w:eastAsia="zh-CN" w:bidi="he-IL"/>
+        </w:rPr>
+        <w:t>treatment_high</w:t>
+      </w:r>
+      <w:proofErr w:type="spellEnd"/>
+      <w:r>
+        <w:rPr>
+          <w:rFonts w:ascii="Courier New" w:eastAsia="Times New Roman" w:hAnsi="Courier New" w:cs="Courier New"/>
+          <w:color w:val="000000"/>
+          <w:sz w:val="20"/>
+          <w:szCs w:val="20"/>
+          <w:lang w:eastAsia="zh-CN" w:bidi="he-IL"/>
+        </w:rPr>
+        <w:t xml:space="preserve"> </w:t>
+      </w:r>
+      <w:proofErr w:type="spellStart"/>
+      <w:r>
+        <w:rPr>
+          <w:rFonts w:ascii="Courier New" w:eastAsia="Times New Roman" w:hAnsi="Courier New" w:cs="Courier New"/>
+          <w:color w:val="000000"/>
+          <w:sz w:val="20"/>
+          <w:szCs w:val="20"/>
+          <w:lang w:eastAsia="zh-CN" w:bidi="he-IL"/>
+        </w:rPr>
+        <w:t>i.week</w:t>
+      </w:r>
+      <w:proofErr w:type="spellEnd"/>
+      <w:r>
+        <w:rPr>
+          <w:rFonts w:ascii="Courier New" w:eastAsia="Times New Roman" w:hAnsi="Courier New" w:cs="Courier New"/>
+          <w:color w:val="000000"/>
+          <w:sz w:val="20"/>
+          <w:szCs w:val="20"/>
+          <w:lang w:eastAsia="zh-CN" w:bidi="he-IL"/>
+        </w:rPr>
+        <w:t xml:space="preserve">, </w:t>
+      </w:r>
+      <w:proofErr w:type="spellStart"/>
+      <w:r>
+        <w:rPr>
+          <w:rFonts w:ascii="Courier New" w:eastAsia="Times New Roman" w:hAnsi="Courier New" w:cs="Courier New"/>
+          <w:color w:val="000000"/>
+          <w:sz w:val="20"/>
+          <w:szCs w:val="20"/>
+          <w:lang w:eastAsia="zh-CN" w:bidi="he-IL"/>
+        </w:rPr>
+        <w:t>fe</w:t>
+      </w:r>
+      <w:proofErr w:type="spellEnd"/>
+      <w:r>
+        <w:rPr>
+          <w:rFonts w:ascii="Courier New" w:eastAsia="Times New Roman" w:hAnsi="Courier New" w:cs="Courier New"/>
+          <w:color w:val="000000"/>
+          <w:sz w:val="20"/>
+          <w:szCs w:val="20"/>
+          <w:lang w:eastAsia="zh-CN" w:bidi="he-IL"/>
+        </w:rPr>
+        <w:t xml:space="preserve"> </w:t>
+      </w:r>
+      <w:proofErr w:type="spellStart"/>
+      <w:r>
+        <w:rPr>
+          <w:rFonts w:ascii="Courier New" w:eastAsia="Times New Roman" w:hAnsi="Courier New" w:cs="Courier New"/>
+          <w:color w:val="000000"/>
+          <w:sz w:val="20"/>
+          <w:szCs w:val="20"/>
+          <w:lang w:eastAsia="zh-CN" w:bidi="he-IL"/>
+        </w:rPr>
+        <w:t>i</w:t>
+      </w:r>
+      <w:proofErr w:type="spellEnd"/>
+      <w:r>
+        <w:rPr>
+          <w:rFonts w:ascii="Courier New" w:eastAsia="Times New Roman" w:hAnsi="Courier New" w:cs="Courier New"/>
+          <w:color w:val="000000"/>
+          <w:sz w:val="20"/>
+          <w:szCs w:val="20"/>
+          <w:lang w:eastAsia="zh-CN" w:bidi="he-IL"/>
+        </w:rPr>
+        <w:t>(route) cluster(route)</w:t>
+      </w:r>
+    </w:p>
+    <w:p>
+      <w:pPr>
+        <w:tabs>
+          <w:tab w:val="left" w:pos="916"/>
+          <w:tab w:val="left" w:pos="1832"/>
+          <w:tab w:val="left" w:pos="2748"/>
+          <w:tab w:val="left" w:pos="3664"/>
+          <w:tab w:val="left" w:pos="4580"/>
+          <w:tab w:val="left" w:pos="5496"/>
+          <w:tab w:val="left" w:pos="6412"/>
+          <w:tab w:val="left" w:pos="7328"/>
+          <w:tab w:val="left" w:pos="8244"/>
+          <w:tab w:val="left" w:pos="9160"/>
+          <w:tab w:val="left" w:pos="10076"/>
+          <w:tab w:val="left" w:pos="10992"/>
+          <w:tab w:val="left" w:pos="11908"/>
+          <w:tab w:val="left" w:pos="12824"/>
+          <w:tab w:val="left" w:pos="13740"/>
+          <w:tab w:val="left" w:pos="14656"/>
+        </w:tabs>
+        <w:spacing w:after="0" w:line="240" w:lineRule="auto"/>
+        <w:rPr>
+          <w:rFonts w:ascii="Courier New" w:eastAsia="Times New Roman" w:hAnsi="Courier New" w:cs="Courier New"/>
+          <w:color w:val="000000"/>
+          <w:sz w:val="20"/>
+          <w:szCs w:val="20"/>
+          <w:lang w:eastAsia="zh-CN" w:bidi="he-IL"/>
+        </w:rPr>
+      </w:pPr>
+    </w:p>
+    <w:p>
+      <w:pPr>
+        <w:tabs>
+          <w:tab w:val="left" w:pos="916"/>
+          <w:tab w:val="left" w:pos="1832"/>
+          <w:tab w:val="left" w:pos="2748"/>
+          <w:tab w:val="left" w:pos="3664"/>
+          <w:tab w:val="left" w:pos="4580"/>
+          <w:tab w:val="left" w:pos="5496"/>
+          <w:tab w:val="left" w:pos="6412"/>
+          <w:tab w:val="left" w:pos="7328"/>
+          <w:tab w:val="left" w:pos="8244"/>
+          <w:tab w:val="left" w:pos="9160"/>
+          <w:tab w:val="left" w:pos="10076"/>
+          <w:tab w:val="left" w:pos="10992"/>
+          <w:tab w:val="left" w:pos="11908"/>
+          <w:tab w:val="left" w:pos="12824"/>
+          <w:tab w:val="left" w:pos="13740"/>
+          <w:tab w:val="left" w:pos="14656"/>
+        </w:tabs>
+        <w:spacing w:after="0" w:line="240" w:lineRule="auto"/>
+        <w:rPr>
+          <w:rFonts w:ascii="Courier New" w:eastAsia="Times New Roman" w:hAnsi="Courier New" w:cs="Courier New"/>
+          <w:color w:val="000000"/>
+          <w:sz w:val="20"/>
+          <w:szCs w:val="20"/>
+          <w:lang w:eastAsia="zh-CN" w:bidi="he-IL"/>
+        </w:rPr>
+      </w:pPr>
+      <w:proofErr w:type="gramStart"/>
+      <w:r>
+        <w:rPr>
+          <w:rFonts w:ascii="Courier New" w:eastAsia="Times New Roman" w:hAnsi="Courier New" w:cs="Courier New"/>
+          <w:color w:val="000000"/>
+          <w:sz w:val="20"/>
+          <w:szCs w:val="20"/>
+          <w:lang w:eastAsia="zh-CN" w:bidi="he-IL"/>
+        </w:rPr>
+        <w:t>gen</w:t>
+      </w:r>
+      <w:proofErr w:type="gramEnd"/>
+      <w:r>
+        <w:rPr>
+          <w:rFonts w:ascii="Courier New" w:eastAsia="Times New Roman" w:hAnsi="Courier New" w:cs="Courier New"/>
+          <w:color w:val="000000"/>
+          <w:sz w:val="20"/>
+          <w:szCs w:val="20"/>
+          <w:lang w:eastAsia="zh-CN" w:bidi="he-IL"/>
+        </w:rPr>
+        <w:t xml:space="preserve"> </w:t>
+      </w:r>
+      <w:proofErr w:type="spellStart"/>
+      <w:r>
+        <w:rPr>
+          <w:rFonts w:ascii="Courier New" w:eastAsia="Times New Roman" w:hAnsi="Courier New" w:cs="Courier New"/>
+          <w:color w:val="000000"/>
+          <w:sz w:val="20"/>
+          <w:szCs w:val="20"/>
+          <w:lang w:eastAsia="zh-CN" w:bidi="he-IL"/>
+        </w:rPr>
+        <w:t>coeff</w:t>
+      </w:r>
+      <w:proofErr w:type="spellEnd"/>
+      <w:r>
+        <w:rPr>
+          <w:rFonts w:ascii="Courier New" w:eastAsia="Times New Roman" w:hAnsi="Courier New" w:cs="Courier New"/>
+          <w:color w:val="000000"/>
+          <w:sz w:val="20"/>
+          <w:szCs w:val="20"/>
+          <w:lang w:eastAsia="zh-CN" w:bidi="he-IL"/>
+        </w:rPr>
+        <w:t>=.</w:t>
+      </w:r>
+    </w:p>
+    <w:p>
+      <w:pPr>
+        <w:tabs>
+          <w:tab w:val="left" w:pos="916"/>
+          <w:tab w:val="left" w:pos="1832"/>
+          <w:tab w:val="left" w:pos="2748"/>
+          <w:tab w:val="left" w:pos="3664"/>
+          <w:tab w:val="left" w:pos="4580"/>
+          <w:tab w:val="left" w:pos="5496"/>
+          <w:tab w:val="left" w:pos="6412"/>
+          <w:tab w:val="left" w:pos="7328"/>
+          <w:tab w:val="left" w:pos="8244"/>
+          <w:tab w:val="left" w:pos="9160"/>
+          <w:tab w:val="left" w:pos="10076"/>
+          <w:tab w:val="left" w:pos="10992"/>
+          <w:tab w:val="left" w:pos="11908"/>
+          <w:tab w:val="left" w:pos="12824"/>
+          <w:tab w:val="left" w:pos="13740"/>
+          <w:tab w:val="left" w:pos="14656"/>
+        </w:tabs>
+        <w:spacing w:after="0" w:line="240" w:lineRule="auto"/>
+        <w:rPr>
+          <w:rFonts w:ascii="Courier New" w:eastAsia="Times New Roman" w:hAnsi="Courier New" w:cs="Courier New"/>
+          <w:color w:val="000000"/>
+          <w:sz w:val="20"/>
+          <w:szCs w:val="20"/>
+          <w:lang w:eastAsia="zh-CN" w:bidi="he-IL"/>
+        </w:rPr>
+      </w:pPr>
+      <w:proofErr w:type="gramStart"/>
+      <w:r>
+        <w:rPr>
+          <w:rFonts w:ascii="Courier New" w:eastAsia="Times New Roman" w:hAnsi="Courier New" w:cs="Courier New"/>
+          <w:color w:val="000000"/>
+          <w:sz w:val="20"/>
+          <w:szCs w:val="20"/>
+          <w:lang w:eastAsia="zh-CN" w:bidi="he-IL"/>
+        </w:rPr>
+        <w:t>replace</w:t>
+      </w:r>
+      <w:proofErr w:type="gramEnd"/>
+      <w:r>
+        <w:rPr>
+          <w:rFonts w:ascii="Courier New" w:eastAsia="Times New Roman" w:hAnsi="Courier New" w:cs="Courier New"/>
+          <w:color w:val="000000"/>
+          <w:sz w:val="20"/>
+          <w:szCs w:val="20"/>
+          <w:lang w:eastAsia="zh-CN" w:bidi="he-IL"/>
+        </w:rPr>
+        <w:t xml:space="preserve"> </w:t>
+      </w:r>
+      <w:proofErr w:type="spellStart"/>
+      <w:r>
+        <w:rPr>
+          <w:rFonts w:ascii="Courier New" w:eastAsia="Times New Roman" w:hAnsi="Courier New" w:cs="Courier New"/>
+          <w:color w:val="000000"/>
+          <w:sz w:val="20"/>
+          <w:szCs w:val="20"/>
+          <w:lang w:eastAsia="zh-CN" w:bidi="he-IL"/>
+        </w:rPr>
+        <w:t>coeff</w:t>
+      </w:r>
+      <w:proofErr w:type="spellEnd"/>
+      <w:r>
+        <w:rPr>
+          <w:rFonts w:ascii="Courier New" w:eastAsia="Times New Roman" w:hAnsi="Courier New" w:cs="Courier New"/>
+          <w:color w:val="000000"/>
+          <w:sz w:val="20"/>
+          <w:szCs w:val="20"/>
+          <w:lang w:eastAsia="zh-CN" w:bidi="he-IL"/>
+        </w:rPr>
+        <w:t>=_b[</w:t>
+      </w:r>
+      <w:proofErr w:type="spellStart"/>
+      <w:r>
+        <w:rPr>
+          <w:rFonts w:ascii="Courier New" w:eastAsia="Times New Roman" w:hAnsi="Courier New" w:cs="Courier New"/>
+          <w:color w:val="000000"/>
+          <w:sz w:val="20"/>
+          <w:szCs w:val="20"/>
+          <w:lang w:eastAsia="zh-CN" w:bidi="he-IL"/>
+        </w:rPr>
+        <w:t>treatment_low</w:t>
+      </w:r>
+      <w:proofErr w:type="spellEnd"/>
+      <w:r>
+        <w:rPr>
+          <w:rFonts w:ascii="Courier New" w:eastAsia="Times New Roman" w:hAnsi="Courier New" w:cs="Courier New"/>
+          <w:color w:val="000000"/>
+          <w:sz w:val="20"/>
+          <w:szCs w:val="20"/>
+          <w:lang w:eastAsia="zh-CN" w:bidi="he-IL"/>
+        </w:rPr>
+        <w:t>] if sorting==49</w:t>
+      </w:r>
+    </w:p>
+    <w:p>
+      <w:pPr>
+        <w:tabs>
+          <w:tab w:val="left" w:pos="916"/>
+          <w:tab w:val="left" w:pos="1832"/>
+          <w:tab w:val="left" w:pos="2748"/>
+          <w:tab w:val="left" w:pos="3664"/>
+          <w:tab w:val="left" w:pos="4580"/>
+          <w:tab w:val="left" w:pos="5496"/>
+          <w:tab w:val="left" w:pos="6412"/>
+          <w:tab w:val="left" w:pos="7328"/>
+          <w:tab w:val="left" w:pos="8244"/>
+          <w:tab w:val="left" w:pos="9160"/>
+          <w:tab w:val="left" w:pos="10076"/>
+          <w:tab w:val="left" w:pos="10992"/>
+          <w:tab w:val="left" w:pos="11908"/>
+          <w:tab w:val="left" w:pos="12824"/>
+          <w:tab w:val="left" w:pos="13740"/>
+          <w:tab w:val="left" w:pos="14656"/>
+        </w:tabs>
+        <w:spacing w:after="0" w:line="240" w:lineRule="auto"/>
+        <w:rPr>
+          <w:rFonts w:ascii="Courier New" w:eastAsia="Times New Roman" w:hAnsi="Courier New" w:cs="Courier New"/>
+          <w:color w:val="000000"/>
+          <w:sz w:val="20"/>
+          <w:szCs w:val="20"/>
+          <w:lang w:eastAsia="zh-CN" w:bidi="he-IL"/>
+        </w:rPr>
+      </w:pPr>
+      <w:proofErr w:type="gramStart"/>
+      <w:r>
+        <w:rPr>
+          <w:rFonts w:ascii="Courier New" w:eastAsia="Times New Roman" w:hAnsi="Courier New" w:cs="Courier New"/>
+          <w:color w:val="000000"/>
+          <w:sz w:val="20"/>
+          <w:szCs w:val="20"/>
+          <w:lang w:eastAsia="zh-CN" w:bidi="he-IL"/>
+        </w:rPr>
+        <w:t>replace</w:t>
+      </w:r>
+      <w:proofErr w:type="gramEnd"/>
+      <w:r>
+        <w:rPr>
+          <w:rFonts w:ascii="Courier New" w:eastAsia="Times New Roman" w:hAnsi="Courier New" w:cs="Courier New"/>
+          <w:color w:val="000000"/>
+          <w:sz w:val="20"/>
+          <w:szCs w:val="20"/>
+          <w:lang w:eastAsia="zh-CN" w:bidi="he-IL"/>
+        </w:rPr>
+        <w:t xml:space="preserve"> </w:t>
+      </w:r>
+      <w:proofErr w:type="spellStart"/>
+      <w:r>
+        <w:rPr>
+          <w:rFonts w:ascii="Courier New" w:eastAsia="Times New Roman" w:hAnsi="Courier New" w:cs="Courier New"/>
+          <w:color w:val="000000"/>
+          <w:sz w:val="20"/>
+          <w:szCs w:val="20"/>
+          <w:lang w:eastAsia="zh-CN" w:bidi="he-IL"/>
+        </w:rPr>
+        <w:t>coeff</w:t>
+      </w:r>
+      <w:proofErr w:type="spellEnd"/>
+      <w:r>
+        <w:rPr>
+          <w:rFonts w:ascii="Courier New" w:eastAsia="Times New Roman" w:hAnsi="Courier New" w:cs="Courier New"/>
+          <w:color w:val="000000"/>
+          <w:sz w:val="20"/>
+          <w:szCs w:val="20"/>
+          <w:lang w:eastAsia="zh-CN" w:bidi="he-IL"/>
+        </w:rPr>
+        <w:t>=_b[treatment_medium1] if sorting==59</w:t>
+      </w:r>
+    </w:p>
+    <w:p>
+      <w:pPr>
+        <w:tabs>
+          <w:tab w:val="left" w:pos="916"/>
+          <w:tab w:val="left" w:pos="1832"/>
+          <w:tab w:val="left" w:pos="2748"/>
+          <w:tab w:val="left" w:pos="3664"/>
+          <w:tab w:val="left" w:pos="4580"/>
+          <w:tab w:val="left" w:pos="5496"/>
+          <w:tab w:val="left" w:pos="6412"/>
+          <w:tab w:val="left" w:pos="7328"/>
+          <w:tab w:val="left" w:pos="8244"/>
+          <w:tab w:val="left" w:pos="9160"/>
+          <w:tab w:val="left" w:pos="10076"/>
+          <w:tab w:val="left" w:pos="10992"/>
+          <w:tab w:val="left" w:pos="11908"/>
+          <w:tab w:val="left" w:pos="12824"/>
+          <w:tab w:val="left" w:pos="13740"/>
+          <w:tab w:val="left" w:pos="14656"/>
+        </w:tabs>
+        <w:spacing w:after="0" w:line="240" w:lineRule="auto"/>
+        <w:rPr>
+          <w:rFonts w:ascii="Courier New" w:eastAsia="Times New Roman" w:hAnsi="Courier New" w:cs="Courier New"/>
+          <w:color w:val="000000"/>
+          <w:sz w:val="20"/>
+          <w:szCs w:val="20"/>
+          <w:lang w:eastAsia="zh-CN" w:bidi="he-IL"/>
+        </w:rPr>
+      </w:pPr>
+      <w:proofErr w:type="gramStart"/>
+      <w:r>
+        <w:rPr>
+          <w:rFonts w:ascii="Courier New" w:eastAsia="Times New Roman" w:hAnsi="Courier New" w:cs="Courier New"/>
+          <w:color w:val="000000"/>
+          <w:sz w:val="20"/>
+          <w:szCs w:val="20"/>
+          <w:lang w:eastAsia="zh-CN" w:bidi="he-IL"/>
+        </w:rPr>
+        <w:t>replace</w:t>
+      </w:r>
+      <w:proofErr w:type="gramEnd"/>
+      <w:r>
+        <w:rPr>
+          <w:rFonts w:ascii="Courier New" w:eastAsia="Times New Roman" w:hAnsi="Courier New" w:cs="Courier New"/>
+          <w:color w:val="000000"/>
+          <w:sz w:val="20"/>
+          <w:szCs w:val="20"/>
+          <w:lang w:eastAsia="zh-CN" w:bidi="he-IL"/>
+        </w:rPr>
+        <w:t xml:space="preserve"> </w:t>
+      </w:r>
+      <w:proofErr w:type="spellStart"/>
+      <w:r>
+        <w:rPr>
+          <w:rFonts w:ascii="Courier New" w:eastAsia="Times New Roman" w:hAnsi="Courier New" w:cs="Courier New"/>
+          <w:color w:val="000000"/>
+          <w:sz w:val="20"/>
+          <w:szCs w:val="20"/>
+          <w:lang w:eastAsia="zh-CN" w:bidi="he-IL"/>
+        </w:rPr>
+        <w:t>coeff</w:t>
+      </w:r>
+      <w:proofErr w:type="spellEnd"/>
+      <w:r>
+        <w:rPr>
+          <w:rFonts w:ascii="Courier New" w:eastAsia="Times New Roman" w:hAnsi="Courier New" w:cs="Courier New"/>
+          <w:color w:val="000000"/>
+          <w:sz w:val="20"/>
+          <w:szCs w:val="20"/>
+          <w:lang w:eastAsia="zh-CN" w:bidi="he-IL"/>
+        </w:rPr>
+        <w:t>=_b[treatment_medium2] if sorting==63</w:t>
+      </w:r>
+    </w:p>
+    <w:p>
+      <w:pPr>
+        <w:tabs>
+          <w:tab w:val="left" w:pos="916"/>
+          <w:tab w:val="left" w:pos="1832"/>
+          <w:tab w:val="left" w:pos="2748"/>
+          <w:tab w:val="left" w:pos="3664"/>
+          <w:tab w:val="left" w:pos="4580"/>
+          <w:tab w:val="left" w:pos="5496"/>
+          <w:tab w:val="left" w:pos="6412"/>
+          <w:tab w:val="left" w:pos="7328"/>
+          <w:tab w:val="left" w:pos="8244"/>
+          <w:tab w:val="left" w:pos="9160"/>
+          <w:tab w:val="left" w:pos="10076"/>
+          <w:tab w:val="left" w:pos="10992"/>
+          <w:tab w:val="left" w:pos="11908"/>
+          <w:tab w:val="left" w:pos="12824"/>
+          <w:tab w:val="left" w:pos="13740"/>
+          <w:tab w:val="left" w:pos="14656"/>
+        </w:tabs>
+        <w:spacing w:after="0" w:line="240" w:lineRule="auto"/>
+        <w:rPr>
+          <w:rFonts w:ascii="Courier New" w:eastAsia="Times New Roman" w:hAnsi="Courier New" w:cs="Courier New"/>
+          <w:color w:val="000000"/>
+          <w:sz w:val="20"/>
+          <w:szCs w:val="20"/>
+          <w:lang w:eastAsia="zh-CN" w:bidi="he-IL"/>
+        </w:rPr>
+      </w:pPr>
+      <w:proofErr w:type="gramStart"/>
+      <w:r>
+        <w:rPr>
+          <w:rFonts w:ascii="Courier New" w:eastAsia="Times New Roman" w:hAnsi="Courier New" w:cs="Courier New"/>
+          <w:color w:val="000000"/>
+          <w:sz w:val="20"/>
+          <w:szCs w:val="20"/>
+          <w:lang w:eastAsia="zh-CN" w:bidi="he-IL"/>
+        </w:rPr>
+        <w:t>replace</w:t>
+      </w:r>
+      <w:proofErr w:type="gramEnd"/>
+      <w:r>
+        <w:rPr>
+          <w:rFonts w:ascii="Courier New" w:eastAsia="Times New Roman" w:hAnsi="Courier New" w:cs="Courier New"/>
+          <w:color w:val="000000"/>
+          <w:sz w:val="20"/>
+          <w:szCs w:val="20"/>
+          <w:lang w:eastAsia="zh-CN" w:bidi="he-IL"/>
+        </w:rPr>
+        <w:t xml:space="preserve"> </w:t>
+      </w:r>
+      <w:proofErr w:type="spellStart"/>
+      <w:r>
+        <w:rPr>
+          <w:rFonts w:ascii="Courier New" w:eastAsia="Times New Roman" w:hAnsi="Courier New" w:cs="Courier New"/>
+          <w:color w:val="000000"/>
+          <w:sz w:val="20"/>
+          <w:szCs w:val="20"/>
+          <w:lang w:eastAsia="zh-CN" w:bidi="he-IL"/>
+        </w:rPr>
+        <w:t>coeff</w:t>
+      </w:r>
+      <w:proofErr w:type="spellEnd"/>
+      <w:r>
+        <w:rPr>
+          <w:rFonts w:ascii="Courier New" w:eastAsia="Times New Roman" w:hAnsi="Courier New" w:cs="Courier New"/>
+          <w:color w:val="000000"/>
+          <w:sz w:val="20"/>
+          <w:szCs w:val="20"/>
+          <w:lang w:eastAsia="zh-CN" w:bidi="he-IL"/>
+        </w:rPr>
+        <w:t>=_b[</w:t>
+      </w:r>
+      <w:proofErr w:type="spellStart"/>
+      <w:r>
+        <w:rPr>
+          <w:rFonts w:ascii="Courier New" w:eastAsia="Times New Roman" w:hAnsi="Courier New" w:cs="Courier New"/>
+          <w:color w:val="000000"/>
+          <w:sz w:val="20"/>
+          <w:szCs w:val="20"/>
+          <w:lang w:eastAsia="zh-CN" w:bidi="he-IL"/>
+        </w:rPr>
+        <w:t>treatment_high</w:t>
+      </w:r>
+      <w:proofErr w:type="spellEnd"/>
+      <w:r>
+        <w:rPr>
+          <w:rFonts w:ascii="Courier New" w:eastAsia="Times New Roman" w:hAnsi="Courier New" w:cs="Courier New"/>
+          <w:color w:val="000000"/>
+          <w:sz w:val="20"/>
+          <w:szCs w:val="20"/>
+          <w:lang w:eastAsia="zh-CN" w:bidi="he-IL"/>
+        </w:rPr>
+        <w:t>] if sorting==66</w:t>
+      </w:r>
+    </w:p>
+    <w:p>
+      <w:pPr>
+        <w:tabs>
+          <w:tab w:val="left" w:pos="916"/>
+          <w:tab w:val="left" w:pos="1832"/>
+          <w:tab w:val="left" w:pos="2748"/>
+          <w:tab w:val="left" w:pos="3664"/>
+          <w:tab w:val="left" w:pos="4580"/>
+          <w:tab w:val="left" w:pos="5496"/>
+          <w:tab w:val="left" w:pos="6412"/>
+          <w:tab w:val="left" w:pos="7328"/>
+          <w:tab w:val="left" w:pos="8244"/>
+          <w:tab w:val="left" w:pos="9160"/>
+          <w:tab w:val="left" w:pos="10076"/>
+          <w:tab w:val="left" w:pos="10992"/>
+          <w:tab w:val="left" w:pos="11908"/>
+          <w:tab w:val="left" w:pos="12824"/>
+          <w:tab w:val="left" w:pos="13740"/>
+          <w:tab w:val="left" w:pos="14656"/>
+        </w:tabs>
+        <w:spacing w:after="0" w:line="240" w:lineRule="auto"/>
+        <w:rPr>
+          <w:rFonts w:ascii="Courier New" w:eastAsia="Times New Roman" w:hAnsi="Courier New" w:cs="Courier New"/>
+          <w:color w:val="000000"/>
+          <w:sz w:val="20"/>
+          <w:szCs w:val="20"/>
+          <w:lang w:eastAsia="zh-CN" w:bidi="he-IL"/>
+        </w:rPr>
+      </w:pPr>
+      <w:proofErr w:type="gramStart"/>
+      <w:r>
+        <w:rPr>
+          <w:rFonts w:ascii="Courier New" w:eastAsia="Times New Roman" w:hAnsi="Courier New" w:cs="Courier New"/>
+          <w:color w:val="000000"/>
+          <w:sz w:val="20"/>
+          <w:szCs w:val="20"/>
+          <w:lang w:eastAsia="zh-CN" w:bidi="he-IL"/>
+        </w:rPr>
+        <w:t>sort</w:t>
+      </w:r>
+      <w:proofErr w:type="gramEnd"/>
+      <w:r>
+        <w:rPr>
+          <w:rFonts w:ascii="Courier New" w:eastAsia="Times New Roman" w:hAnsi="Courier New" w:cs="Courier New"/>
+          <w:color w:val="000000"/>
+          <w:sz w:val="20"/>
+          <w:szCs w:val="20"/>
+          <w:lang w:eastAsia="zh-CN" w:bidi="he-IL"/>
+        </w:rPr>
+        <w:t xml:space="preserve"> sorting</w:t>
+      </w:r>
+    </w:p>
+    <w:p>
+      <w:pPr>
+        <w:tabs>
+          <w:tab w:val="left" w:pos="916"/>
+          <w:tab w:val="left" w:pos="1832"/>
+          <w:tab w:val="left" w:pos="2748"/>
+          <w:tab w:val="left" w:pos="3664"/>
+          <w:tab w:val="left" w:pos="4580"/>
+          <w:tab w:val="left" w:pos="5496"/>
+          <w:tab w:val="left" w:pos="6412"/>
+          <w:tab w:val="left" w:pos="7328"/>
+          <w:tab w:val="left" w:pos="8244"/>
+          <w:tab w:val="left" w:pos="9160"/>
+          <w:tab w:val="left" w:pos="10076"/>
+          <w:tab w:val="left" w:pos="10992"/>
+          <w:tab w:val="left" w:pos="11908"/>
+          <w:tab w:val="left" w:pos="12824"/>
+          <w:tab w:val="left" w:pos="13740"/>
+          <w:tab w:val="left" w:pos="14656"/>
+        </w:tabs>
+        <w:spacing w:after="0" w:line="240" w:lineRule="auto"/>
+        <w:rPr>
+          <w:rFonts w:ascii="Courier New" w:eastAsia="Times New Roman" w:hAnsi="Courier New" w:cs="Courier New"/>
+          <w:color w:val="000000"/>
+          <w:sz w:val="20"/>
+          <w:szCs w:val="20"/>
+          <w:lang w:eastAsia="zh-CN" w:bidi="he-IL"/>
+        </w:rPr>
+      </w:pPr>
+      <w:proofErr w:type="gramStart"/>
+      <w:r>
+        <w:rPr>
+          <w:rFonts w:ascii="Courier New" w:eastAsia="Times New Roman" w:hAnsi="Courier New" w:cs="Courier New"/>
+          <w:color w:val="000000"/>
+          <w:sz w:val="20"/>
+          <w:szCs w:val="20"/>
+          <w:lang w:eastAsia="zh-CN" w:bidi="he-IL"/>
+        </w:rPr>
+        <w:t>graph</w:t>
+      </w:r>
+      <w:proofErr w:type="gramEnd"/>
+      <w:r>
+        <w:rPr>
+          <w:rFonts w:ascii="Courier New" w:eastAsia="Times New Roman" w:hAnsi="Courier New" w:cs="Courier New"/>
+          <w:color w:val="000000"/>
+          <w:sz w:val="20"/>
+          <w:szCs w:val="20"/>
+          <w:lang w:eastAsia="zh-CN" w:bidi="he-IL"/>
+        </w:rPr>
+        <w:t xml:space="preserve"> </w:t>
+      </w:r>
+      <w:proofErr w:type="spellStart"/>
+      <w:r>
+        <w:rPr>
+          <w:rFonts w:ascii="Courier New" w:eastAsia="Times New Roman" w:hAnsi="Courier New" w:cs="Courier New"/>
+          <w:color w:val="000000"/>
+          <w:sz w:val="20"/>
+          <w:szCs w:val="20"/>
+          <w:lang w:eastAsia="zh-CN" w:bidi="he-IL"/>
+        </w:rPr>
+        <w:t>twoway</w:t>
+      </w:r>
+      <w:proofErr w:type="spellEnd"/>
+      <w:r>
+        <w:rPr>
+          <w:rFonts w:ascii="Courier New" w:eastAsia="Times New Roman" w:hAnsi="Courier New" w:cs="Courier New"/>
+          <w:color w:val="000000"/>
+          <w:sz w:val="20"/>
+          <w:szCs w:val="20"/>
+          <w:lang w:eastAsia="zh-CN" w:bidi="he-IL"/>
+        </w:rPr>
+        <w:t xml:space="preserve"> (scatter </w:t>
+      </w:r>
+      <w:proofErr w:type="spellStart"/>
+      <w:r>
+        <w:rPr>
+          <w:rFonts w:ascii="Courier New" w:eastAsia="Times New Roman" w:hAnsi="Courier New" w:cs="Courier New"/>
+          <w:color w:val="000000"/>
+          <w:sz w:val="20"/>
+          <w:szCs w:val="20"/>
+          <w:lang w:eastAsia="zh-CN" w:bidi="he-IL"/>
+        </w:rPr>
+        <w:t>coeff</w:t>
+      </w:r>
+      <w:proofErr w:type="spellEnd"/>
+      <w:r>
+        <w:rPr>
+          <w:rFonts w:ascii="Courier New" w:eastAsia="Times New Roman" w:hAnsi="Courier New" w:cs="Courier New"/>
+          <w:color w:val="000000"/>
+          <w:sz w:val="20"/>
+          <w:szCs w:val="20"/>
+          <w:lang w:eastAsia="zh-CN" w:bidi="he-IL"/>
+        </w:rPr>
+        <w:t xml:space="preserve"> sorting) (line </w:t>
+      </w:r>
+      <w:proofErr w:type="spellStart"/>
+      <w:r>
+        <w:rPr>
+          <w:rFonts w:ascii="Courier New" w:eastAsia="Times New Roman" w:hAnsi="Courier New" w:cs="Courier New"/>
+          <w:color w:val="000000"/>
+          <w:sz w:val="20"/>
+          <w:szCs w:val="20"/>
+          <w:lang w:eastAsia="zh-CN" w:bidi="he-IL"/>
+        </w:rPr>
+        <w:t>coeff</w:t>
+      </w:r>
+      <w:proofErr w:type="spellEnd"/>
+      <w:r>
+        <w:rPr>
+          <w:rFonts w:ascii="Courier New" w:eastAsia="Times New Roman" w:hAnsi="Courier New" w:cs="Courier New"/>
+          <w:color w:val="000000"/>
+          <w:sz w:val="20"/>
+          <w:szCs w:val="20"/>
+          <w:lang w:eastAsia="zh-CN" w:bidi="he-IL"/>
+        </w:rPr>
+        <w:t xml:space="preserve"> sorting)</w:t>
+      </w:r>
+    </w:p>
+    <w:p>
       <w:bookmarkStart w:id="0" w:name="_GoBack"/>
       <w:bookmarkEnd w:id="0"/>
     </w:p>
@@ -1449,6 +2693,95 @@
     </w:lvl>
   </w:abstractNum>
   <w:abstractNum w:abstractNumId="2" w15:restartNumberingAfterBreak="0">
+    <w:nsid w:val="129C0C90"/>
+    <w:multiLevelType w:val="hybridMultilevel"/>
+    <w:tmpl w:val="3E828494"/>
+    <w:lvl w:ilvl="0" w:tplc="0409000F">
+      <w:start w:val="1"/>
+      <w:numFmt w:val="decimal"/>
+      <w:lvlText w:val="%1."/>
+      <w:lvlJc w:val="left"/>
+      <w:pPr>
+        <w:ind w:left="720" w:hanging="360"/>
+      </w:pPr>
+      <w:rPr>
+        <w:rFonts w:hint="default"/>
+      </w:rPr>
+    </w:lvl>
+    <w:lvl w:ilvl="1" w:tplc="04090019" w:tentative="1">
+      <w:start w:val="1"/>
+      <w:numFmt w:val="lowerLetter"/>
+      <w:lvlText w:val="%2."/>
+      <w:lvlJc w:val="left"/>
+      <w:pPr>
+        <w:ind w:left="1440" w:hanging="360"/>
+      </w:pPr>
+    </w:lvl>
+    <w:lvl w:ilvl="2" w:tplc="0409001B" w:tentative="1">
+      <w:start w:val="1"/>
+      <w:numFmt w:val="lowerRoman"/>
+      <w:lvlText w:val="%3."/>
+      <w:lvlJc w:val="right"/>
+      <w:pPr>
+        <w:ind w:left="2160" w:hanging="180"/>
+      </w:pPr>
+    </w:lvl>
+    <w:lvl w:ilvl="3" w:tplc="0409000F" w:tentative="1">
+      <w:start w:val="1"/>
+      <w:numFmt w:val="decimal"/>
+      <w:lvlText w:val="%4."/>
+      <w:lvlJc w:val="left"/>
+      <w:pPr>
+        <w:ind w:left="2880" w:hanging="360"/>
+      </w:pPr>
+    </w:lvl>
+    <w:lvl w:ilvl="4" w:tplc="04090019" w:tentative="1">
+      <w:start w:val="1"/>
+      <w:numFmt w:val="lowerLetter"/>
+      <w:lvlText w:val="%5."/>
+      <w:lvlJc w:val="left"/>
+      <w:pPr>
+        <w:ind w:left="3600" w:hanging="360"/>
+      </w:pPr>
+    </w:lvl>
+    <w:lvl w:ilvl="5" w:tplc="0409001B" w:tentative="1">
+      <w:start w:val="1"/>
+      <w:numFmt w:val="lowerRoman"/>
+      <w:lvlText w:val="%6."/>
+      <w:lvlJc w:val="right"/>
+      <w:pPr>
+        <w:ind w:left="4320" w:hanging="180"/>
+      </w:pPr>
+    </w:lvl>
+    <w:lvl w:ilvl="6" w:tplc="0409000F" w:tentative="1">
+      <w:start w:val="1"/>
+      <w:numFmt w:val="decimal"/>
+      <w:lvlText w:val="%7."/>
+      <w:lvlJc w:val="left"/>
+      <w:pPr>
+        <w:ind w:left="5040" w:hanging="360"/>
+      </w:pPr>
+    </w:lvl>
+    <w:lvl w:ilvl="7" w:tplc="04090019" w:tentative="1">
+      <w:start w:val="1"/>
+      <w:numFmt w:val="lowerLetter"/>
+      <w:lvlText w:val="%8."/>
+      <w:lvlJc w:val="left"/>
+      <w:pPr>
+        <w:ind w:left="5760" w:hanging="360"/>
+      </w:pPr>
+    </w:lvl>
+    <w:lvl w:ilvl="8" w:tplc="0409001B" w:tentative="1">
+      <w:start w:val="1"/>
+      <w:numFmt w:val="lowerRoman"/>
+      <w:lvlText w:val="%9."/>
+      <w:lvlJc w:val="right"/>
+      <w:pPr>
+        <w:ind w:left="6480" w:hanging="180"/>
+      </w:pPr>
+    </w:lvl>
+  </w:abstractNum>
+  <w:abstractNum w:abstractNumId="3" w15:restartNumberingAfterBreak="0">
     <w:nsid w:val="2BFC178E"/>
     <w:multiLevelType w:val="hybridMultilevel"/>
     <w:tmpl w:val="30DA6488"/>
@@ -1537,7 +2870,7 @@
       </w:pPr>
     </w:lvl>
   </w:abstractNum>
-  <w:abstractNum w:abstractNumId="3" w15:restartNumberingAfterBreak="0">
+  <w:abstractNum w:abstractNumId="4" w15:restartNumberingAfterBreak="0">
     <w:nsid w:val="31B3581E"/>
     <w:multiLevelType w:val="hybridMultilevel"/>
     <w:tmpl w:val="62E083BA"/>
@@ -1623,6 +2956,184 @@
       <w:lvlJc w:val="right"/>
       <w:pPr>
         <w:ind w:left="6840" w:hanging="180"/>
+      </w:pPr>
+    </w:lvl>
+  </w:abstractNum>
+  <w:abstractNum w:abstractNumId="5" w15:restartNumberingAfterBreak="0">
+    <w:nsid w:val="4BA23A5D"/>
+    <w:multiLevelType w:val="hybridMultilevel"/>
+    <w:tmpl w:val="8D92B386"/>
+    <w:lvl w:ilvl="0" w:tplc="FCDE75BE">
+      <w:start w:val="1"/>
+      <w:numFmt w:val="decimal"/>
+      <w:lvlText w:val="%1."/>
+      <w:lvlJc w:val="left"/>
+      <w:pPr>
+        <w:ind w:left="1080" w:hanging="360"/>
+      </w:pPr>
+      <w:rPr>
+        <w:rFonts w:hint="default"/>
+      </w:rPr>
+    </w:lvl>
+    <w:lvl w:ilvl="1" w:tplc="04090019" w:tentative="1">
+      <w:start w:val="1"/>
+      <w:numFmt w:val="lowerLetter"/>
+      <w:lvlText w:val="%2."/>
+      <w:lvlJc w:val="left"/>
+      <w:pPr>
+        <w:ind w:left="1800" w:hanging="360"/>
+      </w:pPr>
+    </w:lvl>
+    <w:lvl w:ilvl="2" w:tplc="0409001B" w:tentative="1">
+      <w:start w:val="1"/>
+      <w:numFmt w:val="lowerRoman"/>
+      <w:lvlText w:val="%3."/>
+      <w:lvlJc w:val="right"/>
+      <w:pPr>
+        <w:ind w:left="2520" w:hanging="180"/>
+      </w:pPr>
+    </w:lvl>
+    <w:lvl w:ilvl="3" w:tplc="0409000F" w:tentative="1">
+      <w:start w:val="1"/>
+      <w:numFmt w:val="decimal"/>
+      <w:lvlText w:val="%4."/>
+      <w:lvlJc w:val="left"/>
+      <w:pPr>
+        <w:ind w:left="3240" w:hanging="360"/>
+      </w:pPr>
+    </w:lvl>
+    <w:lvl w:ilvl="4" w:tplc="04090019" w:tentative="1">
+      <w:start w:val="1"/>
+      <w:numFmt w:val="lowerLetter"/>
+      <w:lvlText w:val="%5."/>
+      <w:lvlJc w:val="left"/>
+      <w:pPr>
+        <w:ind w:left="3960" w:hanging="360"/>
+      </w:pPr>
+    </w:lvl>
+    <w:lvl w:ilvl="5" w:tplc="0409001B" w:tentative="1">
+      <w:start w:val="1"/>
+      <w:numFmt w:val="lowerRoman"/>
+      <w:lvlText w:val="%6."/>
+      <w:lvlJc w:val="right"/>
+      <w:pPr>
+        <w:ind w:left="4680" w:hanging="180"/>
+      </w:pPr>
+    </w:lvl>
+    <w:lvl w:ilvl="6" w:tplc="0409000F" w:tentative="1">
+      <w:start w:val="1"/>
+      <w:numFmt w:val="decimal"/>
+      <w:lvlText w:val="%7."/>
+      <w:lvlJc w:val="left"/>
+      <w:pPr>
+        <w:ind w:left="5400" w:hanging="360"/>
+      </w:pPr>
+    </w:lvl>
+    <w:lvl w:ilvl="7" w:tplc="04090019" w:tentative="1">
+      <w:start w:val="1"/>
+      <w:numFmt w:val="lowerLetter"/>
+      <w:lvlText w:val="%8."/>
+      <w:lvlJc w:val="left"/>
+      <w:pPr>
+        <w:ind w:left="6120" w:hanging="360"/>
+      </w:pPr>
+    </w:lvl>
+    <w:lvl w:ilvl="8" w:tplc="0409001B" w:tentative="1">
+      <w:start w:val="1"/>
+      <w:numFmt w:val="lowerRoman"/>
+      <w:lvlText w:val="%9."/>
+      <w:lvlJc w:val="right"/>
+      <w:pPr>
+        <w:ind w:left="6840" w:hanging="180"/>
+      </w:pPr>
+    </w:lvl>
+  </w:abstractNum>
+  <w:abstractNum w:abstractNumId="6" w15:restartNumberingAfterBreak="0">
+    <w:nsid w:val="65D02900"/>
+    <w:multiLevelType w:val="hybridMultilevel"/>
+    <w:tmpl w:val="191497C2"/>
+    <w:lvl w:ilvl="0" w:tplc="0409000F">
+      <w:start w:val="1"/>
+      <w:numFmt w:val="decimal"/>
+      <w:lvlText w:val="%1."/>
+      <w:lvlJc w:val="left"/>
+      <w:pPr>
+        <w:ind w:left="720" w:hanging="360"/>
+      </w:pPr>
+      <w:rPr>
+        <w:rFonts w:hint="default"/>
+      </w:rPr>
+    </w:lvl>
+    <w:lvl w:ilvl="1" w:tplc="04090019" w:tentative="1">
+      <w:start w:val="1"/>
+      <w:numFmt w:val="lowerLetter"/>
+      <w:lvlText w:val="%2."/>
+      <w:lvlJc w:val="left"/>
+      <w:pPr>
+        <w:ind w:left="1440" w:hanging="360"/>
+      </w:pPr>
+    </w:lvl>
+    <w:lvl w:ilvl="2" w:tplc="0409001B" w:tentative="1">
+      <w:start w:val="1"/>
+      <w:numFmt w:val="lowerRoman"/>
+      <w:lvlText w:val="%3."/>
+      <w:lvlJc w:val="right"/>
+      <w:pPr>
+        <w:ind w:left="2160" w:hanging="180"/>
+      </w:pPr>
+    </w:lvl>
+    <w:lvl w:ilvl="3" w:tplc="0409000F" w:tentative="1">
+      <w:start w:val="1"/>
+      <w:numFmt w:val="decimal"/>
+      <w:lvlText w:val="%4."/>
+      <w:lvlJc w:val="left"/>
+      <w:pPr>
+        <w:ind w:left="2880" w:hanging="360"/>
+      </w:pPr>
+    </w:lvl>
+    <w:lvl w:ilvl="4" w:tplc="04090019" w:tentative="1">
+      <w:start w:val="1"/>
+      <w:numFmt w:val="lowerLetter"/>
+      <w:lvlText w:val="%5."/>
+      <w:lvlJc w:val="left"/>
+      <w:pPr>
+        <w:ind w:left="3600" w:hanging="360"/>
+      </w:pPr>
+    </w:lvl>
+    <w:lvl w:ilvl="5" w:tplc="0409001B" w:tentative="1">
+      <w:start w:val="1"/>
+      <w:numFmt w:val="lowerRoman"/>
+      <w:lvlText w:val="%6."/>
+      <w:lvlJc w:val="right"/>
+      <w:pPr>
+        <w:ind w:left="4320" w:hanging="180"/>
+      </w:pPr>
+    </w:lvl>
+    <w:lvl w:ilvl="6" w:tplc="0409000F" w:tentative="1">
+      <w:start w:val="1"/>
+      <w:numFmt w:val="decimal"/>
+      <w:lvlText w:val="%7."/>
+      <w:lvlJc w:val="left"/>
+      <w:pPr>
+        <w:ind w:left="5040" w:hanging="360"/>
+      </w:pPr>
+    </w:lvl>
+    <w:lvl w:ilvl="7" w:tplc="04090019" w:tentative="1">
+      <w:start w:val="1"/>
+      <w:numFmt w:val="lowerLetter"/>
+      <w:lvlText w:val="%8."/>
+      <w:lvlJc w:val="left"/>
+      <w:pPr>
+        <w:ind w:left="5760" w:hanging="360"/>
+      </w:pPr>
+    </w:lvl>
+    <w:lvl w:ilvl="8" w:tplc="0409001B" w:tentative="1">
+      <w:start w:val="1"/>
+      <w:numFmt w:val="lowerRoman"/>
+      <w:lvlText w:val="%9."/>
+      <w:lvlJc w:val="right"/>
+      <w:pPr>
+        <w:ind w:left="6480" w:hanging="180"/>
       </w:pPr>
     </w:lvl>
   </w:abstractNum>
@@ -1630,13 +3141,22 @@
     <w:abstractNumId w:val="1"/>
   </w:num>
   <w:num w:numId="2">
-    <w:abstractNumId w:val="3"/>
+    <w:abstractNumId w:val="4"/>
   </w:num>
   <w:num w:numId="3">
     <w:abstractNumId w:val="0"/>
   </w:num>
   <w:num w:numId="4">
+    <w:abstractNumId w:val="3"/>
+  </w:num>
+  <w:num w:numId="5">
+    <w:abstractNumId w:val="5"/>
+  </w:num>
+  <w:num w:numId="6">
     <w:abstractNumId w:val="2"/>
+  </w:num>
+  <w:num w:numId="7">
+    <w:abstractNumId w:val="6"/>
   </w:num>
 </w:numbering>
 </file>
@@ -2082,6 +3602,100 @@
       <w:contextualSpacing/>
     </w:pPr>
   </w:style>
+  <w:style w:type="character" w:styleId="PlaceholderText">
+    <w:name w:val="Placeholder Text"/>
+    <w:basedOn w:val="DefaultParagraphFont"/>
+    <w:uiPriority w:val="99"/>
+    <w:semiHidden/>
+    <w:rsid w:val="00DB5FF5"/>
+    <w:rPr>
+      <w:color w:val="808080"/>
+    </w:rPr>
+  </w:style>
+  <w:style w:type="paragraph" w:styleId="Title">
+    <w:name w:val="Title"/>
+    <w:basedOn w:val="Normal"/>
+    <w:next w:val="Normal"/>
+    <w:link w:val="TitleChar"/>
+    <w:uiPriority w:val="10"/>
+    <w:qFormat/>
+    <w:rsid w:val="00545C4A"/>
+    <w:pPr>
+      <w:spacing w:after="0" w:line="240" w:lineRule="auto"/>
+      <w:contextualSpacing/>
+    </w:pPr>
+    <w:rPr>
+      <w:rFonts w:asciiTheme="majorHAnsi" w:eastAsiaTheme="majorEastAsia" w:hAnsiTheme="majorHAnsi" w:cstheme="majorBidi"/>
+      <w:spacing w:val="-10"/>
+      <w:kern w:val="28"/>
+      <w:sz w:val="56"/>
+      <w:szCs w:val="56"/>
+    </w:rPr>
+  </w:style>
+  <w:style w:type="character" w:customStyle="1" w:styleId="TitleChar">
+    <w:name w:val="Title Char"/>
+    <w:basedOn w:val="DefaultParagraphFont"/>
+    <w:link w:val="Title"/>
+    <w:uiPriority w:val="10"/>
+    <w:rsid w:val="00545C4A"/>
+    <w:rPr>
+      <w:rFonts w:asciiTheme="majorHAnsi" w:eastAsiaTheme="majorEastAsia" w:hAnsiTheme="majorHAnsi" w:cstheme="majorBidi"/>
+      <w:spacing w:val="-10"/>
+      <w:kern w:val="28"/>
+      <w:sz w:val="56"/>
+      <w:szCs w:val="56"/>
+    </w:rPr>
+  </w:style>
+  <w:style w:type="paragraph" w:styleId="HTMLPreformatted">
+    <w:name w:val="HTML Preformatted"/>
+    <w:basedOn w:val="Normal"/>
+    <w:link w:val="HTMLPreformattedChar"/>
+    <w:uiPriority w:val="99"/>
+    <w:semiHidden/>
+    <w:unhideWhenUsed/>
+    <w:rsid w:val="00545C4A"/>
+    <w:pPr>
+      <w:tabs>
+        <w:tab w:val="left" w:pos="916"/>
+        <w:tab w:val="left" w:pos="1832"/>
+        <w:tab w:val="left" w:pos="2748"/>
+        <w:tab w:val="left" w:pos="3664"/>
+        <w:tab w:val="left" w:pos="4580"/>
+        <w:tab w:val="left" w:pos="5496"/>
+        <w:tab w:val="left" w:pos="6412"/>
+        <w:tab w:val="left" w:pos="7328"/>
+        <w:tab w:val="left" w:pos="8244"/>
+        <w:tab w:val="left" w:pos="9160"/>
+        <w:tab w:val="left" w:pos="10076"/>
+        <w:tab w:val="left" w:pos="10992"/>
+        <w:tab w:val="left" w:pos="11908"/>
+        <w:tab w:val="left" w:pos="12824"/>
+        <w:tab w:val="left" w:pos="13740"/>
+        <w:tab w:val="left" w:pos="14656"/>
+      </w:tabs>
+      <w:spacing w:after="0" w:line="240" w:lineRule="auto"/>
+    </w:pPr>
+    <w:rPr>
+      <w:rFonts w:ascii="Courier New" w:eastAsia="Times New Roman" w:hAnsi="Courier New" w:cs="Courier New"/>
+      <w:sz w:val="20"/>
+      <w:szCs w:val="20"/>
+      <w:lang w:eastAsia="zh-CN" w:bidi="he-IL"/>
+    </w:rPr>
+  </w:style>
+  <w:style w:type="character" w:customStyle="1" w:styleId="HTMLPreformattedChar">
+    <w:name w:val="HTML Preformatted Char"/>
+    <w:basedOn w:val="DefaultParagraphFont"/>
+    <w:link w:val="HTMLPreformatted"/>
+    <w:uiPriority w:val="99"/>
+    <w:semiHidden/>
+    <w:rsid w:val="00545C4A"/>
+    <w:rPr>
+      <w:rFonts w:ascii="Courier New" w:eastAsia="Times New Roman" w:hAnsi="Courier New" w:cs="Courier New"/>
+      <w:sz w:val="20"/>
+      <w:szCs w:val="20"/>
+      <w:lang w:eastAsia="zh-CN" w:bidi="he-IL"/>
+    </w:rPr>
+  </w:style>
 </w:styles>
 </file>
 
